--- a/algorithms/2_Algorithms_Sorting_Techniques.docx
+++ b/algorithms/2_Algorithms_Sorting_Techniques.docx
@@ -30,7 +30,32 @@
         <w:rPr>
           <w:rFonts w:ascii="Liberation Serif" w:hAnsi="Liberation Serif"/>
         </w:rPr>
-        <w:t xml:space="preserve">Let’s learn about the different sorting algorithms and analyze their space and time complexity. First we are going to start with the Insertion Sort. </w:t>
+        <w:t xml:space="preserve">Given a sequence of numbers, you have to arrange them in the ascending or descending order. This is called sorting. Sorting algorithms can be iterative or recursive. </w:t>
+      </w:r>
+    </w:p>
+    <w:p>
+      <w:pPr>
+        <w:rPr>
+          <w:rFonts w:ascii="Liberation Serif" w:hAnsi="Liberation Serif"/>
+        </w:rPr>
+      </w:pPr>
+      <w:r>
+        <w:rPr>
+          <w:rFonts w:ascii="Liberation Serif" w:hAnsi="Liberation Serif"/>
+        </w:rPr>
+        <w:t xml:space="preserve">Let’s learn about the different sorting algorithms and analyze their space and time complexity. First we are going to start with the </w:t>
+      </w:r>
+      <w:r>
+        <w:rPr>
+          <w:rFonts w:ascii="Liberation Serif" w:hAnsi="Liberation Serif"/>
+        </w:rPr>
+        <w:t xml:space="preserve">iterative </w:t>
+      </w:r>
+      <w:r>
+        <w:rPr>
+          <w:rFonts w:ascii="Liberation Serif" w:hAnsi="Liberation Serif"/>
+        </w:rPr>
+        <w:t xml:space="preserve">Insertion Sort. </w:t>
       </w:r>
     </w:p>
     <w:p>
@@ -59,17 +84,3027 @@
       <w:pPr>
         <w:rPr>
           <w:rFonts w:ascii="Liberation Serif" w:hAnsi="Liberation Serif"/>
+        </w:rPr>
+      </w:pPr>
+      <w:r>
+        <w:rPr>
+          <w:rFonts w:ascii="Liberation Serif" w:hAnsi="Liberation Serif"/>
+        </w:rPr>
+        <w:t xml:space="preserve">“Insertion sort”, the name suggests that there is an insertion happening. Understand it with an example where you want to arrange the playing cards which are placed on a table, face down. </w:t>
+      </w:r>
+    </w:p>
+    <w:p>
+      <w:pPr>
+        <w:pStyle w:val="ListParagraph"/>
+        <w:numPr>
+          <w:ilvl w:val="0"/>
+          <w:numId w:val="1"/>
+        </w:numPr>
+        <w:rPr>
+          <w:rFonts w:ascii="Liberation Serif" w:hAnsi="Liberation Serif"/>
+        </w:rPr>
+      </w:pPr>
+      <w:r>
+        <w:rPr>
+          <w:rFonts w:ascii="Liberation Serif" w:hAnsi="Liberation Serif"/>
+        </w:rPr>
+        <w:t>Take th</w:t>
+      </w:r>
+      <w:r>
+        <w:rPr>
+          <w:rFonts w:ascii="Liberation Serif" w:hAnsi="Liberation Serif"/>
+        </w:rPr>
+        <w:t>e first card in your left hand.</w:t>
+      </w:r>
+    </w:p>
+    <w:p>
+      <w:pPr>
+        <w:pStyle w:val="ListParagraph"/>
+        <w:numPr>
+          <w:ilvl w:val="0"/>
+          <w:numId w:val="1"/>
+        </w:numPr>
+        <w:rPr>
+          <w:rFonts w:ascii="Liberation Serif" w:hAnsi="Liberation Serif"/>
+        </w:rPr>
+      </w:pPr>
+      <w:r>
+        <w:rPr>
+          <w:rFonts w:ascii="Liberation Serif" w:hAnsi="Liberation Serif"/>
+        </w:rPr>
+        <w:t>Take the second card in your right hand, compare it with the left hand card</w:t>
+      </w:r>
+    </w:p>
+    <w:p>
+      <w:pPr>
+        <w:rPr>
+          <w:rFonts w:ascii="Liberation Serif" w:hAnsi="Liberation Serif"/>
+        </w:rPr>
+      </w:pPr>
+      <w:r>
+        <w:rPr>
+          <w:rFonts w:ascii="Liberation Serif" w:hAnsi="Liberation Serif"/>
+        </w:rPr>
+        <w:tab/>
+      </w:r>
+      <w:r>
+        <w:rPr>
+          <w:rFonts w:ascii="Liberation Serif" w:hAnsi="Liberation Serif"/>
+        </w:rPr>
+        <w:tab/>
+        <w:t>If smaller then keep this card in the most left side on the left hand</w:t>
+      </w:r>
+      <w:r>
+        <w:rPr>
+          <w:rFonts w:ascii="Liberation Serif" w:hAnsi="Liberation Serif"/>
+        </w:rPr>
+        <w:br/>
+      </w:r>
+      <w:r>
+        <w:rPr>
+          <w:rFonts w:ascii="Liberation Serif" w:hAnsi="Liberation Serif"/>
+        </w:rPr>
+        <w:tab/>
+      </w:r>
+      <w:r>
+        <w:rPr>
+          <w:rFonts w:ascii="Liberation Serif" w:hAnsi="Liberation Serif"/>
+        </w:rPr>
+        <w:tab/>
+        <w:t>If larger then keep this card in the right most side on the left hand</w:t>
+      </w:r>
+    </w:p>
+    <w:p>
+      <w:pPr>
+        <w:pStyle w:val="ListParagraph"/>
+        <w:numPr>
+          <w:ilvl w:val="0"/>
+          <w:numId w:val="1"/>
+        </w:numPr>
+        <w:rPr>
+          <w:rFonts w:ascii="Liberation Serif" w:hAnsi="Liberation Serif"/>
+        </w:rPr>
+      </w:pPr>
+      <w:r>
+        <w:rPr>
+          <w:rFonts w:ascii="Liberation Serif" w:hAnsi="Liberation Serif"/>
+        </w:rPr>
+        <w:t xml:space="preserve">Repeat step 2 over again. </w:t>
+      </w:r>
+    </w:p>
+    <w:p>
+      <w:pPr>
+        <w:rPr>
+          <w:rFonts w:ascii="Liberation Serif" w:hAnsi="Liberation Serif"/>
+          <w:b/>
+        </w:rPr>
+      </w:pPr>
+      <w:r>
+        <w:rPr>
+          <w:rFonts w:ascii="Liberation Serif" w:hAnsi="Liberation Serif"/>
+        </w:rPr>
+        <w:t xml:space="preserve">At every new picking of the card, your left hand will always have sorted cards. Let us right the algorithm in the context of an array containing integers which we will sort using </w:t>
+      </w:r>
+      <w:r>
+        <w:rPr>
+          <w:rFonts w:ascii="Liberation Serif" w:hAnsi="Liberation Serif"/>
+          <w:b/>
+        </w:rPr>
+        <w:t xml:space="preserve">Insertion Sort. </w:t>
+      </w:r>
+    </w:p>
+    <w:p>
+      <w:pPr>
+        <w:rPr>
+          <w:rFonts w:ascii="Liberation Serif" w:hAnsi="Liberation Serif"/>
+        </w:rPr>
+      </w:pPr>
+      <w:r>
+        <w:rPr>
+          <w:rFonts w:ascii="Liberation Serif" w:hAnsi="Liberation Serif"/>
+          <w:noProof/>
+        </w:rPr>
+        <mc:AlternateContent>
+          <mc:Choice Requires="wps">
+            <w:drawing>
+              <wp:anchor distT="45720" distB="45720" distL="114300" distR="114300" simplePos="0" relativeHeight="251659264" behindDoc="0" locked="0" layoutInCell="1" allowOverlap="1">
+                <wp:simplePos x="0" y="0"/>
+                <wp:positionH relativeFrom="margin">
+                  <wp:align>center</wp:align>
+                </wp:positionH>
+                <wp:positionV relativeFrom="paragraph">
+                  <wp:posOffset>146050</wp:posOffset>
+                </wp:positionV>
+                <wp:extent cx="3581400" cy="1404620"/>
+                <wp:effectExtent l="0" t="0" r="19050" b="17145"/>
+                <wp:wrapSquare wrapText="bothSides"/>
+                <wp:docPr id="217" name="Text Box 2"/>
+                <wp:cNvGraphicFramePr>
+                  <a:graphicFrameLocks xmlns:a="http://schemas.openxmlformats.org/drawingml/2006/main"/>
+                </wp:cNvGraphicFramePr>
+                <a:graphic xmlns:a="http://schemas.openxmlformats.org/drawingml/2006/main">
+                  <a:graphicData uri="http://schemas.microsoft.com/office/word/2010/wordprocessingShape">
+                    <wps:wsp>
+                      <wps:cNvSpPr txBox="1">
+                        <a:spLocks noChangeArrowheads="1"/>
+                      </wps:cNvSpPr>
+                      <wps:spPr bwMode="auto">
+                        <a:xfrm>
+                          <a:off x="0" y="0"/>
+                          <a:ext cx="3581400" cy="1404620"/>
+                        </a:xfrm>
+                        <a:prstGeom prst="rect">
+                          <a:avLst/>
+                        </a:prstGeom>
+                        <a:solidFill>
+                          <a:srgbClr val="FFFFFF"/>
+                        </a:solidFill>
+                        <a:ln w="9525">
+                          <a:solidFill>
+                            <a:schemeClr val="tx1"/>
+                          </a:solidFill>
+                          <a:prstDash val="sysDash"/>
+                          <a:miter lim="800000"/>
+                          <a:headEnd/>
+                          <a:tailEnd/>
+                        </a:ln>
+                      </wps:spPr>
+                      <wps:txbx>
+                        <w:txbxContent>
+                          <w:p>
+                            <w:pPr>
+                              <w:rPr>
+                                <w:rFonts w:ascii="Liberation Serif" w:hAnsi="Liberation Serif"/>
+                              </w:rPr>
+                            </w:pPr>
+                            <w:proofErr w:type="spellStart"/>
+                            <w:r>
+                              <w:rPr>
+                                <w:rFonts w:ascii="Liberation Serif" w:hAnsi="Liberation Serif"/>
+                              </w:rPr>
+                              <w:t>Ins</w:t>
+                            </w:r>
+                            <w:r>
+                              <w:rPr>
+                                <w:rFonts w:ascii="Liberation Serif" w:hAnsi="Liberation Serif"/>
+                              </w:rPr>
+                              <w:t>ertion_Sort</w:t>
+                            </w:r>
+                            <w:proofErr w:type="spellEnd"/>
+                            <w:r>
+                              <w:rPr>
+                                <w:rFonts w:ascii="Liberation Serif" w:hAnsi="Liberation Serif"/>
+                              </w:rPr>
+                              <w:t>(A)</w:t>
+                            </w:r>
+                          </w:p>
+                          <w:p>
+                            <w:pPr>
+                              <w:rPr>
+                                <w:rFonts w:ascii="Liberation Serif" w:hAnsi="Liberation Serif"/>
+                              </w:rPr>
+                            </w:pPr>
+                            <w:r>
+                              <w:rPr>
+                                <w:rFonts w:ascii="Liberation Serif" w:hAnsi="Liberation Serif"/>
+                              </w:rPr>
+                              <w:t>{</w:t>
+                            </w:r>
+                          </w:p>
+                          <w:p>
+                            <w:pPr>
+                              <w:ind w:left="720"/>
+                              <w:rPr>
+                                <w:rFonts w:ascii="Liberation Serif" w:hAnsi="Liberation Serif"/>
+                              </w:rPr>
+                            </w:pPr>
+                            <w:r>
+                              <w:rPr>
+                                <w:rFonts w:ascii="Liberation Serif" w:hAnsi="Liberation Serif"/>
+                              </w:rPr>
+                              <w:t xml:space="preserve">for( j = 2 to </w:t>
+                            </w:r>
+                            <w:proofErr w:type="spellStart"/>
+                            <w:r>
+                              <w:rPr>
+                                <w:rFonts w:ascii="Liberation Serif" w:hAnsi="Liberation Serif"/>
+                              </w:rPr>
+                              <w:t>A.length</w:t>
+                            </w:r>
+                            <w:proofErr w:type="spellEnd"/>
+                            <w:r>
+                              <w:rPr>
+                                <w:rFonts w:ascii="Liberation Serif" w:hAnsi="Liberation Serif"/>
+                              </w:rPr>
+                              <w:t>)</w:t>
+                            </w:r>
+                            <w:r>
+                              <w:rPr>
+                                <w:rFonts w:ascii="Liberation Serif" w:hAnsi="Liberation Serif"/>
+                              </w:rPr>
+                              <w:br/>
+                              <w:t>{</w:t>
+                            </w:r>
+                            <w:r>
+                              <w:rPr>
+                                <w:rFonts w:ascii="Liberation Serif" w:hAnsi="Liberation Serif"/>
+                              </w:rPr>
+                              <w:br/>
+                              <w:t xml:space="preserve">          key = A[ j ];</w:t>
+                            </w:r>
+                            <w:r>
+                              <w:rPr>
+                                <w:rFonts w:ascii="Liberation Serif" w:hAnsi="Liberation Serif"/>
+                              </w:rPr>
+                              <w:br/>
+                              <w:t xml:space="preserve">          //insert A[ j ] into sorted sequence A[1 … j-1]</w:t>
+                            </w:r>
+                            <w:r>
+                              <w:rPr>
+                                <w:rFonts w:ascii="Liberation Serif" w:hAnsi="Liberation Serif"/>
+                              </w:rPr>
+                              <w:br/>
+                              <w:t xml:space="preserve">          </w:t>
+                            </w:r>
+                            <w:proofErr w:type="spellStart"/>
+                            <w:r>
+                              <w:rPr>
+                                <w:rFonts w:ascii="Liberation Serif" w:hAnsi="Liberation Serif"/>
+                              </w:rPr>
+                              <w:t>i</w:t>
+                            </w:r>
+                            <w:proofErr w:type="spellEnd"/>
+                            <w:r>
+                              <w:rPr>
+                                <w:rFonts w:ascii="Liberation Serif" w:hAnsi="Liberation Serif"/>
+                              </w:rPr>
+                              <w:t xml:space="preserve"> = j – 1;</w:t>
+                            </w:r>
+                            <w:r>
+                              <w:rPr>
+                                <w:rFonts w:ascii="Liberation Serif" w:hAnsi="Liberation Serif"/>
+                              </w:rPr>
+                              <w:br/>
+                              <w:t xml:space="preserve">          while( </w:t>
+                            </w:r>
+                            <w:proofErr w:type="spellStart"/>
+                            <w:r>
+                              <w:rPr>
+                                <w:rFonts w:ascii="Liberation Serif" w:hAnsi="Liberation Serif"/>
+                              </w:rPr>
+                              <w:t>i</w:t>
+                            </w:r>
+                            <w:proofErr w:type="spellEnd"/>
+                            <w:r>
+                              <w:rPr>
+                                <w:rFonts w:ascii="Liberation Serif" w:hAnsi="Liberation Serif"/>
+                              </w:rPr>
+                              <w:t xml:space="preserve"> &gt; 0 and A[ </w:t>
+                            </w:r>
+                            <w:proofErr w:type="spellStart"/>
+                            <w:r>
+                              <w:rPr>
+                                <w:rFonts w:ascii="Liberation Serif" w:hAnsi="Liberation Serif"/>
+                              </w:rPr>
+                              <w:t>i</w:t>
+                            </w:r>
+                            <w:proofErr w:type="spellEnd"/>
+                            <w:r>
+                              <w:rPr>
+                                <w:rFonts w:ascii="Liberation Serif" w:hAnsi="Liberation Serif"/>
+                              </w:rPr>
+                              <w:t xml:space="preserve"> ] &gt; key)</w:t>
+                            </w:r>
+                            <w:r>
+                              <w:rPr>
+                                <w:rFonts w:ascii="Liberation Serif" w:hAnsi="Liberation Serif"/>
+                              </w:rPr>
+                              <w:br/>
+                              <w:t xml:space="preserve">                    A[i+1] = A[</w:t>
+                            </w:r>
+                            <w:proofErr w:type="spellStart"/>
+                            <w:r>
+                              <w:rPr>
+                                <w:rFonts w:ascii="Liberation Serif" w:hAnsi="Liberation Serif"/>
+                              </w:rPr>
+                              <w:t>i</w:t>
+                            </w:r>
+                            <w:proofErr w:type="spellEnd"/>
+                            <w:r>
+                              <w:rPr>
+                                <w:rFonts w:ascii="Liberation Serif" w:hAnsi="Liberation Serif"/>
+                              </w:rPr>
+                              <w:t>];</w:t>
+                            </w:r>
+                            <w:r>
+                              <w:rPr>
+                                <w:rFonts w:ascii="Liberation Serif" w:hAnsi="Liberation Serif"/>
+                              </w:rPr>
+                              <w:br/>
+                              <w:t xml:space="preserve">                    </w:t>
+                            </w:r>
+                            <w:proofErr w:type="spellStart"/>
+                            <w:r>
+                              <w:rPr>
+                                <w:rFonts w:ascii="Liberation Serif" w:hAnsi="Liberation Serif"/>
+                              </w:rPr>
+                              <w:t>i</w:t>
+                            </w:r>
+                            <w:proofErr w:type="spellEnd"/>
+                            <w:r>
+                              <w:rPr>
+                                <w:rFonts w:ascii="Liberation Serif" w:hAnsi="Liberation Serif"/>
+                              </w:rPr>
+                              <w:t xml:space="preserve"> = </w:t>
+                            </w:r>
+                            <w:proofErr w:type="spellStart"/>
+                            <w:r>
+                              <w:rPr>
+                                <w:rFonts w:ascii="Liberation Serif" w:hAnsi="Liberation Serif"/>
+                              </w:rPr>
+                              <w:t>i</w:t>
+                            </w:r>
+                            <w:proofErr w:type="spellEnd"/>
+                            <w:r>
+                              <w:rPr>
+                                <w:rFonts w:ascii="Liberation Serif" w:hAnsi="Liberation Serif"/>
+                              </w:rPr>
+                              <w:t xml:space="preserve"> - 1;</w:t>
+                            </w:r>
+                            <w:r>
+                              <w:rPr>
+                                <w:rFonts w:ascii="Liberation Serif" w:hAnsi="Liberation Serif"/>
+                              </w:rPr>
+                              <w:br/>
+                            </w:r>
+                            <w:r>
+                              <w:rPr>
+                                <w:rFonts w:ascii="Liberation Serif" w:hAnsi="Liberation Serif"/>
+                              </w:rPr>
+                              <w:br/>
+                              <w:t xml:space="preserve">          A[i+1] = key;</w:t>
+                            </w:r>
+                            <w:r>
+                              <w:rPr>
+                                <w:rFonts w:ascii="Liberation Serif" w:hAnsi="Liberation Serif"/>
+                              </w:rPr>
+                              <w:br/>
+                            </w:r>
+                            <w:r>
+                              <w:rPr>
+                                <w:rFonts w:ascii="Liberation Serif" w:hAnsi="Liberation Serif"/>
+                              </w:rPr>
+                              <w:br/>
+                              <w:t>}</w:t>
+                            </w:r>
+                          </w:p>
+                          <w:p>
+                            <w:pPr>
+                              <w:rPr>
+                                <w:rFonts w:ascii="Liberation Serif" w:hAnsi="Liberation Serif"/>
+                              </w:rPr>
+                            </w:pPr>
+                            <w:r>
+                              <w:rPr>
+                                <w:rFonts w:ascii="Liberation Serif" w:hAnsi="Liberation Serif"/>
+                              </w:rPr>
+                              <w:t>}</w:t>
+                            </w:r>
+                          </w:p>
+                        </w:txbxContent>
+                      </wps:txbx>
+                      <wps:bodyPr rot="0" vert="horz" wrap="square" lIns="91440" tIns="45720" rIns="91440" bIns="45720" anchor="t" anchorCtr="0">
+                        <a:spAutoFit/>
+                      </wps:bodyPr>
+                    </wps:wsp>
+                  </a:graphicData>
+                </a:graphic>
+                <wp14:sizeRelH relativeFrom="margin">
+                  <wp14:pctWidth>0</wp14:pctWidth>
+                </wp14:sizeRelH>
+                <wp14:sizeRelV relativeFrom="margin">
+                  <wp14:pctHeight>20000</wp14:pctHeight>
+                </wp14:sizeRelV>
+              </wp:anchor>
+            </w:drawing>
+          </mc:Choice>
+          <mc:Fallback>
+            <w:pict>
+              <v:shapetype id="_x0000_t202" coordsize="21600,21600" o:spt="202" path="m,l,21600r21600,l21600,xe">
+                <v:stroke joinstyle="miter"/>
+                <v:path gradientshapeok="t" o:connecttype="rect"/>
+              </v:shapetype>
+              <v:shape id="Text Box 2" o:spid="_x0000_s1026" type="#_x0000_t202" style="position:absolute;margin-left:0;margin-top:11.5pt;width:282pt;height:110.6pt;z-index:251659264;visibility:visible;mso-wrap-style:square;mso-width-percent:0;mso-height-percent:200;mso-wrap-distance-left:9pt;mso-wrap-distance-top:3.6pt;mso-wrap-distance-right:9pt;mso-wrap-distance-bottom:3.6pt;mso-position-horizontal:center;mso-position-horizontal-relative:margin;mso-position-vertical:absolute;mso-position-vertical-relative:text;mso-width-percent:0;mso-height-percent:200;mso-width-relative:margin;mso-height-relative:margin;v-text-anchor:top" o:gfxdata="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" strokecolor="black [3213]">
+                <v:stroke dashstyle="3 1"/>
+                <v:textbox style="mso-fit-shape-to-text:t">
+                  <w:txbxContent>
+                    <w:p>
+                      <w:pPr>
+                        <w:rPr>
+                          <w:rFonts w:ascii="Liberation Serif" w:hAnsi="Liberation Serif"/>
+                        </w:rPr>
+                      </w:pPr>
+                      <w:proofErr w:type="spellStart"/>
+                      <w:r>
+                        <w:rPr>
+                          <w:rFonts w:ascii="Liberation Serif" w:hAnsi="Liberation Serif"/>
+                        </w:rPr>
+                        <w:t>Ins</w:t>
+                      </w:r>
+                      <w:r>
+                        <w:rPr>
+                          <w:rFonts w:ascii="Liberation Serif" w:hAnsi="Liberation Serif"/>
+                        </w:rPr>
+                        <w:t>ertion_Sort</w:t>
+                      </w:r>
+                      <w:proofErr w:type="spellEnd"/>
+                      <w:r>
+                        <w:rPr>
+                          <w:rFonts w:ascii="Liberation Serif" w:hAnsi="Liberation Serif"/>
+                        </w:rPr>
+                        <w:t>(A)</w:t>
+                      </w:r>
+                    </w:p>
+                    <w:p>
+                      <w:pPr>
+                        <w:rPr>
+                          <w:rFonts w:ascii="Liberation Serif" w:hAnsi="Liberation Serif"/>
+                        </w:rPr>
+                      </w:pPr>
+                      <w:r>
+                        <w:rPr>
+                          <w:rFonts w:ascii="Liberation Serif" w:hAnsi="Liberation Serif"/>
+                        </w:rPr>
+                        <w:t>{</w:t>
+                      </w:r>
+                    </w:p>
+                    <w:p>
+                      <w:pPr>
+                        <w:ind w:left="720"/>
+                        <w:rPr>
+                          <w:rFonts w:ascii="Liberation Serif" w:hAnsi="Liberation Serif"/>
+                        </w:rPr>
+                      </w:pPr>
+                      <w:r>
+                        <w:rPr>
+                          <w:rFonts w:ascii="Liberation Serif" w:hAnsi="Liberation Serif"/>
+                        </w:rPr>
+                        <w:t xml:space="preserve">for( j = 2 to </w:t>
+                      </w:r>
+                      <w:proofErr w:type="spellStart"/>
+                      <w:r>
+                        <w:rPr>
+                          <w:rFonts w:ascii="Liberation Serif" w:hAnsi="Liberation Serif"/>
+                        </w:rPr>
+                        <w:t>A.length</w:t>
+                      </w:r>
+                      <w:proofErr w:type="spellEnd"/>
+                      <w:r>
+                        <w:rPr>
+                          <w:rFonts w:ascii="Liberation Serif" w:hAnsi="Liberation Serif"/>
+                        </w:rPr>
+                        <w:t>)</w:t>
+                      </w:r>
+                      <w:r>
+                        <w:rPr>
+                          <w:rFonts w:ascii="Liberation Serif" w:hAnsi="Liberation Serif"/>
+                        </w:rPr>
+                        <w:br/>
+                        <w:t>{</w:t>
+                      </w:r>
+                      <w:r>
+                        <w:rPr>
+                          <w:rFonts w:ascii="Liberation Serif" w:hAnsi="Liberation Serif"/>
+                        </w:rPr>
+                        <w:br/>
+                        <w:t xml:space="preserve">          key = A[ j ];</w:t>
+                      </w:r>
+                      <w:r>
+                        <w:rPr>
+                          <w:rFonts w:ascii="Liberation Serif" w:hAnsi="Liberation Serif"/>
+                        </w:rPr>
+                        <w:br/>
+                        <w:t xml:space="preserve">          //insert A[ j ] into sorted sequence A[1 … j-1]</w:t>
+                      </w:r>
+                      <w:r>
+                        <w:rPr>
+                          <w:rFonts w:ascii="Liberation Serif" w:hAnsi="Liberation Serif"/>
+                        </w:rPr>
+                        <w:br/>
+                        <w:t xml:space="preserve">          </w:t>
+                      </w:r>
+                      <w:proofErr w:type="spellStart"/>
+                      <w:r>
+                        <w:rPr>
+                          <w:rFonts w:ascii="Liberation Serif" w:hAnsi="Liberation Serif"/>
+                        </w:rPr>
+                        <w:t>i</w:t>
+                      </w:r>
+                      <w:proofErr w:type="spellEnd"/>
+                      <w:r>
+                        <w:rPr>
+                          <w:rFonts w:ascii="Liberation Serif" w:hAnsi="Liberation Serif"/>
+                        </w:rPr>
+                        <w:t xml:space="preserve"> = j – 1;</w:t>
+                      </w:r>
+                      <w:r>
+                        <w:rPr>
+                          <w:rFonts w:ascii="Liberation Serif" w:hAnsi="Liberation Serif"/>
+                        </w:rPr>
+                        <w:br/>
+                        <w:t xml:space="preserve">          while( </w:t>
+                      </w:r>
+                      <w:proofErr w:type="spellStart"/>
+                      <w:r>
+                        <w:rPr>
+                          <w:rFonts w:ascii="Liberation Serif" w:hAnsi="Liberation Serif"/>
+                        </w:rPr>
+                        <w:t>i</w:t>
+                      </w:r>
+                      <w:proofErr w:type="spellEnd"/>
+                      <w:r>
+                        <w:rPr>
+                          <w:rFonts w:ascii="Liberation Serif" w:hAnsi="Liberation Serif"/>
+                        </w:rPr>
+                        <w:t xml:space="preserve"> &gt; 0 and A[ </w:t>
+                      </w:r>
+                      <w:proofErr w:type="spellStart"/>
+                      <w:r>
+                        <w:rPr>
+                          <w:rFonts w:ascii="Liberation Serif" w:hAnsi="Liberation Serif"/>
+                        </w:rPr>
+                        <w:t>i</w:t>
+                      </w:r>
+                      <w:proofErr w:type="spellEnd"/>
+                      <w:r>
+                        <w:rPr>
+                          <w:rFonts w:ascii="Liberation Serif" w:hAnsi="Liberation Serif"/>
+                        </w:rPr>
+                        <w:t xml:space="preserve"> ] &gt; key)</w:t>
+                      </w:r>
+                      <w:r>
+                        <w:rPr>
+                          <w:rFonts w:ascii="Liberation Serif" w:hAnsi="Liberation Serif"/>
+                        </w:rPr>
+                        <w:br/>
+                        <w:t xml:space="preserve">                    A[i+1] = A[</w:t>
+                      </w:r>
+                      <w:proofErr w:type="spellStart"/>
+                      <w:r>
+                        <w:rPr>
+                          <w:rFonts w:ascii="Liberation Serif" w:hAnsi="Liberation Serif"/>
+                        </w:rPr>
+                        <w:t>i</w:t>
+                      </w:r>
+                      <w:proofErr w:type="spellEnd"/>
+                      <w:r>
+                        <w:rPr>
+                          <w:rFonts w:ascii="Liberation Serif" w:hAnsi="Liberation Serif"/>
+                        </w:rPr>
+                        <w:t>];</w:t>
+                      </w:r>
+                      <w:r>
+                        <w:rPr>
+                          <w:rFonts w:ascii="Liberation Serif" w:hAnsi="Liberation Serif"/>
+                        </w:rPr>
+                        <w:br/>
+                        <w:t xml:space="preserve">                    </w:t>
+                      </w:r>
+                      <w:proofErr w:type="spellStart"/>
+                      <w:r>
+                        <w:rPr>
+                          <w:rFonts w:ascii="Liberation Serif" w:hAnsi="Liberation Serif"/>
+                        </w:rPr>
+                        <w:t>i</w:t>
+                      </w:r>
+                      <w:proofErr w:type="spellEnd"/>
+                      <w:r>
+                        <w:rPr>
+                          <w:rFonts w:ascii="Liberation Serif" w:hAnsi="Liberation Serif"/>
+                        </w:rPr>
+                        <w:t xml:space="preserve"> = </w:t>
+                      </w:r>
+                      <w:proofErr w:type="spellStart"/>
+                      <w:r>
+                        <w:rPr>
+                          <w:rFonts w:ascii="Liberation Serif" w:hAnsi="Liberation Serif"/>
+                        </w:rPr>
+                        <w:t>i</w:t>
+                      </w:r>
+                      <w:proofErr w:type="spellEnd"/>
+                      <w:r>
+                        <w:rPr>
+                          <w:rFonts w:ascii="Liberation Serif" w:hAnsi="Liberation Serif"/>
+                        </w:rPr>
+                        <w:t xml:space="preserve"> - 1;</w:t>
+                      </w:r>
+                      <w:r>
+                        <w:rPr>
+                          <w:rFonts w:ascii="Liberation Serif" w:hAnsi="Liberation Serif"/>
+                        </w:rPr>
+                        <w:br/>
+                      </w:r>
+                      <w:r>
+                        <w:rPr>
+                          <w:rFonts w:ascii="Liberation Serif" w:hAnsi="Liberation Serif"/>
+                        </w:rPr>
+                        <w:br/>
+                        <w:t xml:space="preserve">          A[i+1] = key;</w:t>
+                      </w:r>
+                      <w:r>
+                        <w:rPr>
+                          <w:rFonts w:ascii="Liberation Serif" w:hAnsi="Liberation Serif"/>
+                        </w:rPr>
+                        <w:br/>
+                      </w:r>
+                      <w:r>
+                        <w:rPr>
+                          <w:rFonts w:ascii="Liberation Serif" w:hAnsi="Liberation Serif"/>
+                        </w:rPr>
+                        <w:br/>
+                        <w:t>}</w:t>
+                      </w:r>
+                    </w:p>
+                    <w:p>
+                      <w:pPr>
+                        <w:rPr>
+                          <w:rFonts w:ascii="Liberation Serif" w:hAnsi="Liberation Serif"/>
+                        </w:rPr>
+                      </w:pPr>
+                      <w:r>
+                        <w:rPr>
+                          <w:rFonts w:ascii="Liberation Serif" w:hAnsi="Liberation Serif"/>
+                        </w:rPr>
+                        <w:t>}</w:t>
+                      </w:r>
+                    </w:p>
+                  </w:txbxContent>
+                </v:textbox>
+                <w10:wrap type="square" anchorx="margin"/>
+              </v:shape>
+            </w:pict>
+          </mc:Fallback>
+        </mc:AlternateContent>
+      </w:r>
+    </w:p>
+    <w:p>
+      <w:pPr>
+        <w:rPr>
+          <w:rFonts w:ascii="Liberation Serif" w:hAnsi="Liberation Serif"/>
+        </w:rPr>
+      </w:pPr>
+    </w:p>
+    <w:p>
+      <w:pPr>
+        <w:rPr>
+          <w:rFonts w:ascii="Liberation Serif" w:hAnsi="Liberation Serif"/>
+        </w:rPr>
+      </w:pPr>
+    </w:p>
+    <w:p>
+      <w:pPr>
+        <w:rPr>
+          <w:rFonts w:ascii="Liberation Serif" w:hAnsi="Liberation Serif"/>
+        </w:rPr>
+      </w:pPr>
+    </w:p>
+    <w:p>
+      <w:pPr>
+        <w:rPr>
+          <w:rFonts w:ascii="Liberation Serif" w:hAnsi="Liberation Serif"/>
+        </w:rPr>
+      </w:pPr>
+    </w:p>
+    <w:p>
+      <w:pPr>
+        <w:rPr>
+          <w:rFonts w:ascii="Liberation Serif" w:hAnsi="Liberation Serif"/>
+        </w:rPr>
+      </w:pPr>
+    </w:p>
+    <w:p>
+      <w:pPr>
+        <w:rPr>
+          <w:rFonts w:ascii="Liberation Serif" w:hAnsi="Liberation Serif"/>
+        </w:rPr>
+      </w:pPr>
+    </w:p>
+    <w:p>
+      <w:pPr>
+        <w:rPr>
+          <w:rFonts w:ascii="Liberation Serif" w:hAnsi="Liberation Serif"/>
+        </w:rPr>
+      </w:pPr>
+    </w:p>
+    <w:p>
+      <w:pPr>
+        <w:rPr>
+          <w:rFonts w:ascii="Liberation Serif" w:hAnsi="Liberation Serif"/>
+        </w:rPr>
+      </w:pPr>
+    </w:p>
+    <w:p>
+      <w:pPr>
+        <w:rPr>
+          <w:rFonts w:ascii="Liberation Serif" w:hAnsi="Liberation Serif"/>
+        </w:rPr>
+      </w:pPr>
+    </w:p>
+    <w:p>
+      <w:pPr>
+        <w:rPr>
+          <w:rFonts w:ascii="Liberation Serif" w:hAnsi="Liberation Serif"/>
+        </w:rPr>
+      </w:pPr>
+    </w:p>
+    <w:p>
+      <w:pPr>
+        <w:rPr>
+          <w:rFonts w:ascii="Liberation Serif" w:hAnsi="Liberation Serif"/>
+        </w:rPr>
+      </w:pPr>
+    </w:p>
+    <w:p>
+      <w:pPr>
+        <w:rPr>
+          <w:rFonts w:ascii="Liberation Serif" w:hAnsi="Liberation Serif"/>
+        </w:rPr>
+      </w:pPr>
+    </w:p>
+    <w:p>
+      <w:pPr>
+        <w:rPr>
+          <w:rFonts w:ascii="Liberation Serif" w:hAnsi="Liberation Serif"/>
+        </w:rPr>
+      </w:pPr>
+      <w:r>
+        <w:rPr>
+          <w:rFonts w:ascii="Liberation Serif" w:hAnsi="Liberation Serif"/>
+        </w:rPr>
+        <w:t>Let array = 9, 6, 5, 0, 8, 2, 7, 1, 3</w:t>
+      </w:r>
+      <w:r>
+        <w:rPr>
+          <w:rFonts w:ascii="Liberation Serif" w:hAnsi="Liberation Serif"/>
+        </w:rPr>
+        <w:t xml:space="preserve"> (please follow the algorithm above to sort the list). </w:t>
+      </w:r>
+    </w:p>
+    <w:p>
+      <w:pPr>
+        <w:rPr>
+          <w:rFonts w:ascii="Liberation Serif" w:hAnsi="Liberation Serif"/>
+          <w:b/>
+          <w:u w:val="single"/>
+        </w:rPr>
+      </w:pPr>
+      <w:r>
+        <w:rPr>
+          <w:rFonts w:ascii="Liberation Serif" w:hAnsi="Liberation Serif"/>
+          <w:b/>
+          <w:u w:val="single"/>
+        </w:rPr>
+        <w:t xml:space="preserve">Time complexity: </w:t>
+      </w:r>
+    </w:p>
+    <w:p>
+      <w:pPr>
+        <w:rPr>
+          <w:rFonts w:ascii="Liberation Serif" w:hAnsi="Liberation Serif"/>
+        </w:rPr>
+      </w:pPr>
+      <w:r>
+        <w:rPr>
+          <w:rFonts w:ascii="Liberation Serif" w:hAnsi="Liberation Serif"/>
+          <w:b/>
+        </w:rPr>
+        <w:lastRenderedPageBreak/>
+        <w:t>The worst case time complexity for insertion sort</w:t>
+      </w:r>
+      <w:r>
+        <w:rPr>
+          <w:rFonts w:ascii="Liberation Serif" w:hAnsi="Liberation Serif"/>
+        </w:rPr>
+        <w:t xml:space="preserve"> can be calculated as below. For worst case to happen, the elements should be already in descending order in the array for which we have to do ascending order sorting using Insertion Sort. </w:t>
+      </w:r>
+    </w:p>
+    <w:tbl>
+      <w:tblPr>
+        <w:tblStyle w:val="TableGrid"/>
+        <w:tblW w:w="0" w:type="auto"/>
+        <w:tblLook w:val="04A0" w:firstRow="1" w:lastRow="0" w:firstColumn="1" w:lastColumn="0" w:noHBand="0" w:noVBand="1"/>
+      </w:tblPr>
+      <w:tblGrid>
+        <w:gridCol w:w="2337"/>
+        <w:gridCol w:w="2337"/>
+        <w:gridCol w:w="2338"/>
+        <w:gridCol w:w="2338"/>
+      </w:tblGrid>
+      <w:tr>
+        <w:tc>
+          <w:tcPr>
+            <w:tcW w:w="2337" w:type="dxa"/>
+          </w:tcPr>
+          <w:p>
+            <w:pPr>
+              <w:rPr>
+                <w:rFonts w:ascii="Liberation Serif" w:hAnsi="Liberation Serif"/>
+              </w:rPr>
+            </w:pPr>
+            <w:r>
+              <w:rPr>
+                <w:rFonts w:ascii="Liberation Serif" w:hAnsi="Liberation Serif"/>
+              </w:rPr>
+              <w:t xml:space="preserve">For j </w:t>
+            </w:r>
+          </w:p>
+        </w:tc>
+        <w:tc>
+          <w:tcPr>
+            <w:tcW w:w="2337" w:type="dxa"/>
+          </w:tcPr>
+          <w:p>
+            <w:pPr>
+              <w:rPr>
+                <w:rFonts w:ascii="Liberation Serif" w:hAnsi="Liberation Serif"/>
+              </w:rPr>
+            </w:pPr>
+            <w:r>
+              <w:rPr>
+                <w:rFonts w:ascii="Liberation Serif" w:hAnsi="Liberation Serif"/>
+              </w:rPr>
+              <w:t xml:space="preserve">Comparison </w:t>
+            </w:r>
+          </w:p>
+        </w:tc>
+        <w:tc>
+          <w:tcPr>
+            <w:tcW w:w="2338" w:type="dxa"/>
+          </w:tcPr>
+          <w:p>
+            <w:pPr>
+              <w:rPr>
+                <w:rFonts w:ascii="Liberation Serif" w:hAnsi="Liberation Serif"/>
+              </w:rPr>
+            </w:pPr>
+            <w:r>
+              <w:rPr>
+                <w:rFonts w:ascii="Liberation Serif" w:hAnsi="Liberation Serif"/>
+              </w:rPr>
+              <w:t>Movements</w:t>
+            </w:r>
+          </w:p>
+        </w:tc>
+        <w:tc>
+          <w:tcPr>
+            <w:tcW w:w="2338" w:type="dxa"/>
+          </w:tcPr>
+          <w:p>
+            <w:pPr>
+              <w:rPr>
+                <w:rFonts w:ascii="Liberation Serif" w:hAnsi="Liberation Serif"/>
+              </w:rPr>
+            </w:pPr>
+            <w:r>
+              <w:rPr>
+                <w:rFonts w:ascii="Liberation Serif" w:hAnsi="Liberation Serif"/>
+              </w:rPr>
+              <w:t>Total Operations</w:t>
+            </w:r>
+          </w:p>
+        </w:tc>
+      </w:tr>
+      <w:tr>
+        <w:tc>
+          <w:tcPr>
+            <w:tcW w:w="2337" w:type="dxa"/>
+          </w:tcPr>
+          <w:p>
+            <w:pPr>
+              <w:rPr>
+                <w:rFonts w:ascii="Liberation Serif" w:hAnsi="Liberation Serif"/>
+              </w:rPr>
+            </w:pPr>
+            <w:r>
+              <w:rPr>
+                <w:rFonts w:ascii="Liberation Serif" w:hAnsi="Liberation Serif"/>
+              </w:rPr>
+              <w:t>2</w:t>
+            </w:r>
+          </w:p>
+        </w:tc>
+        <w:tc>
+          <w:tcPr>
+            <w:tcW w:w="2337" w:type="dxa"/>
+          </w:tcPr>
+          <w:p>
+            <w:pPr>
+              <w:rPr>
+                <w:rFonts w:ascii="Liberation Serif" w:hAnsi="Liberation Serif"/>
+              </w:rPr>
+            </w:pPr>
+            <w:r>
+              <w:rPr>
+                <w:rFonts w:ascii="Liberation Serif" w:hAnsi="Liberation Serif"/>
+              </w:rPr>
+              <w:t>1</w:t>
+            </w:r>
+          </w:p>
+        </w:tc>
+        <w:tc>
+          <w:tcPr>
+            <w:tcW w:w="2338" w:type="dxa"/>
+          </w:tcPr>
+          <w:p>
+            <w:pPr>
+              <w:rPr>
+                <w:rFonts w:ascii="Liberation Serif" w:hAnsi="Liberation Serif"/>
+              </w:rPr>
+            </w:pPr>
+            <w:r>
+              <w:rPr>
+                <w:rFonts w:ascii="Liberation Serif" w:hAnsi="Liberation Serif"/>
+              </w:rPr>
+              <w:t>1</w:t>
+            </w:r>
+          </w:p>
+        </w:tc>
+        <w:tc>
+          <w:tcPr>
+            <w:tcW w:w="2338" w:type="dxa"/>
+          </w:tcPr>
+          <w:p>
+            <w:pPr>
+              <w:rPr>
+                <w:rFonts w:ascii="Liberation Serif" w:hAnsi="Liberation Serif"/>
+              </w:rPr>
+            </w:pPr>
+            <w:r>
+              <w:rPr>
+                <w:rFonts w:ascii="Liberation Serif" w:hAnsi="Liberation Serif"/>
+              </w:rPr>
+              <w:t>2</w:t>
+            </w:r>
+          </w:p>
+        </w:tc>
+      </w:tr>
+      <w:tr>
+        <w:tc>
+          <w:tcPr>
+            <w:tcW w:w="2337" w:type="dxa"/>
+          </w:tcPr>
+          <w:p>
+            <w:pPr>
+              <w:rPr>
+                <w:rFonts w:ascii="Liberation Serif" w:hAnsi="Liberation Serif"/>
+              </w:rPr>
+            </w:pPr>
+            <w:r>
+              <w:rPr>
+                <w:rFonts w:ascii="Liberation Serif" w:hAnsi="Liberation Serif"/>
+              </w:rPr>
+              <w:t>3</w:t>
+            </w:r>
+          </w:p>
+        </w:tc>
+        <w:tc>
+          <w:tcPr>
+            <w:tcW w:w="2337" w:type="dxa"/>
+          </w:tcPr>
+          <w:p>
+            <w:pPr>
+              <w:rPr>
+                <w:rFonts w:ascii="Liberation Serif" w:hAnsi="Liberation Serif"/>
+              </w:rPr>
+            </w:pPr>
+            <w:r>
+              <w:rPr>
+                <w:rFonts w:ascii="Liberation Serif" w:hAnsi="Liberation Serif"/>
+              </w:rPr>
+              <w:t>2</w:t>
+            </w:r>
+          </w:p>
+        </w:tc>
+        <w:tc>
+          <w:tcPr>
+            <w:tcW w:w="2338" w:type="dxa"/>
+          </w:tcPr>
+          <w:p>
+            <w:pPr>
+              <w:rPr>
+                <w:rFonts w:ascii="Liberation Serif" w:hAnsi="Liberation Serif"/>
+              </w:rPr>
+            </w:pPr>
+            <w:r>
+              <w:rPr>
+                <w:rFonts w:ascii="Liberation Serif" w:hAnsi="Liberation Serif"/>
+              </w:rPr>
+              <w:t>2</w:t>
+            </w:r>
+          </w:p>
+        </w:tc>
+        <w:tc>
+          <w:tcPr>
+            <w:tcW w:w="2338" w:type="dxa"/>
+          </w:tcPr>
+          <w:p>
+            <w:pPr>
+              <w:rPr>
+                <w:rFonts w:ascii="Liberation Serif" w:hAnsi="Liberation Serif"/>
+              </w:rPr>
+            </w:pPr>
+            <w:r>
+              <w:rPr>
+                <w:rFonts w:ascii="Liberation Serif" w:hAnsi="Liberation Serif"/>
+              </w:rPr>
+              <w:t>4</w:t>
+            </w:r>
+          </w:p>
+        </w:tc>
+      </w:tr>
+      <w:tr>
+        <w:tc>
+          <w:tcPr>
+            <w:tcW w:w="2337" w:type="dxa"/>
+          </w:tcPr>
+          <w:p>
+            <w:pPr>
+              <w:rPr>
+                <w:rFonts w:ascii="Liberation Serif" w:hAnsi="Liberation Serif"/>
+              </w:rPr>
+            </w:pPr>
+            <w:r>
+              <w:rPr>
+                <w:rFonts w:ascii="Liberation Serif" w:hAnsi="Liberation Serif"/>
+              </w:rPr>
+              <w:t>4</w:t>
+            </w:r>
+          </w:p>
+        </w:tc>
+        <w:tc>
+          <w:tcPr>
+            <w:tcW w:w="2337" w:type="dxa"/>
+          </w:tcPr>
+          <w:p>
+            <w:pPr>
+              <w:rPr>
+                <w:rFonts w:ascii="Liberation Serif" w:hAnsi="Liberation Serif"/>
+              </w:rPr>
+            </w:pPr>
+            <w:r>
+              <w:rPr>
+                <w:rFonts w:ascii="Liberation Serif" w:hAnsi="Liberation Serif"/>
+              </w:rPr>
+              <w:t>3</w:t>
+            </w:r>
+          </w:p>
+        </w:tc>
+        <w:tc>
+          <w:tcPr>
+            <w:tcW w:w="2338" w:type="dxa"/>
+          </w:tcPr>
+          <w:p>
+            <w:pPr>
+              <w:rPr>
+                <w:rFonts w:ascii="Liberation Serif" w:hAnsi="Liberation Serif"/>
+              </w:rPr>
+            </w:pPr>
+            <w:r>
+              <w:rPr>
+                <w:rFonts w:ascii="Liberation Serif" w:hAnsi="Liberation Serif"/>
+              </w:rPr>
+              <w:t>3</w:t>
+            </w:r>
+          </w:p>
+        </w:tc>
+        <w:tc>
+          <w:tcPr>
+            <w:tcW w:w="2338" w:type="dxa"/>
+          </w:tcPr>
+          <w:p>
+            <w:pPr>
+              <w:rPr>
+                <w:rFonts w:ascii="Liberation Serif" w:hAnsi="Liberation Serif"/>
+              </w:rPr>
+            </w:pPr>
+            <w:r>
+              <w:rPr>
+                <w:rFonts w:ascii="Liberation Serif" w:hAnsi="Liberation Serif"/>
+              </w:rPr>
+              <w:t>6</w:t>
+            </w:r>
+          </w:p>
+        </w:tc>
+      </w:tr>
+      <w:tr>
+        <w:tc>
+          <w:tcPr>
+            <w:tcW w:w="2337" w:type="dxa"/>
+          </w:tcPr>
+          <w:p>
+            <w:pPr>
+              <w:rPr>
+                <w:rFonts w:ascii="Liberation Serif" w:hAnsi="Liberation Serif"/>
+              </w:rPr>
+            </w:pPr>
+            <w:r>
+              <w:rPr>
+                <w:rFonts w:ascii="Liberation Serif" w:hAnsi="Liberation Serif"/>
+              </w:rPr>
+              <w:t>…</w:t>
+            </w:r>
+          </w:p>
+        </w:tc>
+        <w:tc>
+          <w:tcPr>
+            <w:tcW w:w="2337" w:type="dxa"/>
+          </w:tcPr>
+          <w:p>
+            <w:pPr>
+              <w:rPr>
+                <w:rFonts w:ascii="Liberation Serif" w:hAnsi="Liberation Serif"/>
+              </w:rPr>
+            </w:pPr>
+            <w:r>
+              <w:rPr>
+                <w:rFonts w:ascii="Liberation Serif" w:hAnsi="Liberation Serif"/>
+              </w:rPr>
+              <w:t>…</w:t>
+            </w:r>
+          </w:p>
+        </w:tc>
+        <w:tc>
+          <w:tcPr>
+            <w:tcW w:w="2338" w:type="dxa"/>
+          </w:tcPr>
+          <w:p>
+            <w:pPr>
+              <w:rPr>
+                <w:rFonts w:ascii="Liberation Serif" w:hAnsi="Liberation Serif"/>
+              </w:rPr>
+            </w:pPr>
+            <w:r>
+              <w:rPr>
+                <w:rFonts w:ascii="Liberation Serif" w:hAnsi="Liberation Serif"/>
+              </w:rPr>
+              <w:t>…</w:t>
+            </w:r>
+          </w:p>
+        </w:tc>
+        <w:tc>
+          <w:tcPr>
+            <w:tcW w:w="2338" w:type="dxa"/>
+          </w:tcPr>
+          <w:p>
+            <w:pPr>
+              <w:rPr>
+                <w:rFonts w:ascii="Liberation Serif" w:hAnsi="Liberation Serif"/>
+              </w:rPr>
+            </w:pPr>
+            <w:r>
+              <w:rPr>
+                <w:rFonts w:ascii="Liberation Serif" w:hAnsi="Liberation Serif"/>
+              </w:rPr>
+              <w:t>…</w:t>
+            </w:r>
+          </w:p>
+        </w:tc>
+      </w:tr>
+      <w:tr>
+        <w:tc>
+          <w:tcPr>
+            <w:tcW w:w="2337" w:type="dxa"/>
+          </w:tcPr>
+          <w:p>
+            <w:pPr>
+              <w:rPr>
+                <w:rFonts w:ascii="Liberation Serif" w:hAnsi="Liberation Serif"/>
+              </w:rPr>
+            </w:pPr>
+            <w:r>
+              <w:rPr>
+                <w:rFonts w:ascii="Liberation Serif" w:hAnsi="Liberation Serif"/>
+              </w:rPr>
+              <w:t>N</w:t>
+            </w:r>
+          </w:p>
+        </w:tc>
+        <w:tc>
+          <w:tcPr>
+            <w:tcW w:w="2337" w:type="dxa"/>
+          </w:tcPr>
+          <w:p>
+            <w:pPr>
+              <w:rPr>
+                <w:rFonts w:ascii="Liberation Serif" w:hAnsi="Liberation Serif"/>
+              </w:rPr>
+            </w:pPr>
+            <w:r>
+              <w:rPr>
+                <w:rFonts w:ascii="Liberation Serif" w:hAnsi="Liberation Serif"/>
+              </w:rPr>
+              <w:t>n-1</w:t>
+            </w:r>
+          </w:p>
+        </w:tc>
+        <w:tc>
+          <w:tcPr>
+            <w:tcW w:w="2338" w:type="dxa"/>
+          </w:tcPr>
+          <w:p>
+            <w:pPr>
+              <w:rPr>
+                <w:rFonts w:ascii="Liberation Serif" w:hAnsi="Liberation Serif"/>
+              </w:rPr>
+            </w:pPr>
+            <w:r>
+              <w:rPr>
+                <w:rFonts w:ascii="Liberation Serif" w:hAnsi="Liberation Serif"/>
+              </w:rPr>
+              <w:t>n-1</w:t>
+            </w:r>
+          </w:p>
+        </w:tc>
+        <w:tc>
+          <w:tcPr>
+            <w:tcW w:w="2338" w:type="dxa"/>
+          </w:tcPr>
+          <w:p>
+            <w:pPr>
+              <w:rPr>
+                <w:rFonts w:ascii="Liberation Serif" w:hAnsi="Liberation Serif"/>
+              </w:rPr>
+            </w:pPr>
+            <w:r>
+              <w:rPr>
+                <w:rFonts w:ascii="Liberation Serif" w:hAnsi="Liberation Serif"/>
+              </w:rPr>
+              <w:t>2(n-1)</w:t>
+            </w:r>
+          </w:p>
+        </w:tc>
+      </w:tr>
+    </w:tbl>
+    <w:p>
+      <w:pPr>
+        <w:rPr>
+          <w:rFonts w:ascii="Liberation Serif" w:hAnsi="Liberation Serif"/>
+        </w:rPr>
+      </w:pPr>
+    </w:p>
+    <w:p>
+      <w:pPr>
+        <w:rPr>
+          <w:rFonts w:ascii="Liberation Serif" w:hAnsi="Liberation Serif"/>
+        </w:rPr>
+      </w:pPr>
+      <w:r>
+        <w:rPr>
+          <w:rFonts w:ascii="Liberation Serif" w:hAnsi="Liberation Serif"/>
+        </w:rPr>
+        <w:t>Therefore</w:t>
+      </w:r>
+      <w:r>
+        <w:rPr>
+          <w:rFonts w:ascii="Liberation Serif" w:hAnsi="Liberation Serif"/>
+        </w:rPr>
+        <w:t>,</w:t>
+      </w:r>
+      <w:r>
+        <w:rPr>
+          <w:rFonts w:ascii="Liberation Serif" w:hAnsi="Liberation Serif"/>
+        </w:rPr>
+        <w:t xml:space="preserve"> total operations done: 2 + 4 + 6 + … + 2(n-1)</w:t>
+      </w:r>
+    </w:p>
+    <w:p>
+      <w:pPr>
+        <w:rPr>
+          <w:rFonts w:ascii="Liberation Serif" w:hAnsi="Liberation Serif"/>
+        </w:rPr>
+      </w:pPr>
+      <w:r>
+        <w:rPr>
+          <w:rFonts w:ascii="Liberation Serif" w:hAnsi="Liberation Serif"/>
+        </w:rPr>
+        <w:t>Or: 2(2-1) + 2(3-1) + 2(4-1) + … + 2(n-1)</w:t>
+      </w:r>
+    </w:p>
+    <w:p>
+      <w:pPr>
+        <w:rPr>
+          <w:rFonts w:ascii="Liberation Serif" w:hAnsi="Liberation Serif"/>
+        </w:rPr>
+      </w:pPr>
+      <w:r>
+        <w:rPr>
+          <w:rFonts w:ascii="Liberation Serif" w:hAnsi="Liberation Serif"/>
+        </w:rPr>
+        <w:t>Or: 2(1) + 2(2) + 2(3) + … + 2(n-1)</w:t>
+      </w:r>
+    </w:p>
+    <w:p>
+      <w:pPr>
+        <w:rPr>
+          <w:rFonts w:ascii="Liberation Serif" w:hAnsi="Liberation Serif"/>
+        </w:rPr>
+      </w:pPr>
+      <w:r>
+        <w:rPr>
+          <w:rFonts w:ascii="Liberation Serif" w:hAnsi="Liberation Serif"/>
+        </w:rPr>
+        <w:t>Or: 2 (1 + 2 + 3 + … + n-1)</w:t>
+      </w:r>
+    </w:p>
+    <w:p>
+      <w:pPr>
+        <w:pStyle w:val="ListParagraph"/>
+        <w:numPr>
+          <w:ilvl w:val="0"/>
+          <w:numId w:val="2"/>
+        </w:numPr>
+        <w:rPr>
+          <w:rFonts w:ascii="Liberation Serif" w:hAnsi="Liberation Serif"/>
+        </w:rPr>
+      </w:pPr>
+      <w:r>
+        <w:rPr>
+          <w:rFonts w:ascii="Liberation Serif" w:hAnsi="Liberation Serif"/>
+        </w:rPr>
+        <w:t>2(n(n-1))/2</w:t>
+      </w:r>
+    </w:p>
+    <w:p>
+      <w:pPr>
+        <w:pStyle w:val="ListParagraph"/>
+        <w:numPr>
+          <w:ilvl w:val="0"/>
+          <w:numId w:val="2"/>
+        </w:numPr>
+        <w:rPr>
+          <w:rFonts w:ascii="Liberation Serif" w:hAnsi="Liberation Serif"/>
+          <w:b/>
+        </w:rPr>
+      </w:pPr>
+      <w:r>
+        <w:rPr>
+          <w:rFonts w:ascii="Liberation Serif" w:hAnsi="Liberation Serif"/>
+          <w:b/>
+        </w:rPr>
+        <w:t>O(n</w:t>
+      </w:r>
+      <w:r>
+        <w:rPr>
+          <w:rFonts w:ascii="Liberation Serif" w:hAnsi="Liberation Serif"/>
+          <w:b/>
+          <w:vertAlign w:val="superscript"/>
+        </w:rPr>
+        <w:t>2</w:t>
+      </w:r>
+      <w:r>
+        <w:rPr>
+          <w:rFonts w:ascii="Liberation Serif" w:hAnsi="Liberation Serif"/>
+          <w:b/>
+        </w:rPr>
+        <w:t>)</w:t>
+      </w:r>
+    </w:p>
+    <w:p>
+      <w:pPr>
+        <w:rPr>
+          <w:rFonts w:ascii="Liberation Serif" w:hAnsi="Liberation Serif"/>
+        </w:rPr>
+      </w:pPr>
+      <w:r>
+        <w:rPr>
+          <w:rFonts w:ascii="Liberation Serif" w:hAnsi="Liberation Serif"/>
+          <w:b/>
+        </w:rPr>
+        <w:t xml:space="preserve">The best case time complexity for Insertion Sort </w:t>
+      </w:r>
+      <w:r>
+        <w:rPr>
+          <w:rFonts w:ascii="Liberation Serif" w:hAnsi="Liberation Serif"/>
+        </w:rPr>
+        <w:t xml:space="preserve">can be calculated as below. For best case to happen, the array should already have the sorted elements inside it. </w:t>
+      </w:r>
+    </w:p>
+    <w:tbl>
+      <w:tblPr>
+        <w:tblStyle w:val="TableGrid"/>
+        <w:tblW w:w="0" w:type="auto"/>
+        <w:tblLook w:val="04A0" w:firstRow="1" w:lastRow="0" w:firstColumn="1" w:lastColumn="0" w:noHBand="0" w:noVBand="1"/>
+      </w:tblPr>
+      <w:tblGrid>
+        <w:gridCol w:w="2337"/>
+        <w:gridCol w:w="2337"/>
+        <w:gridCol w:w="2338"/>
+        <w:gridCol w:w="2338"/>
+      </w:tblGrid>
+      <w:tr>
+        <w:tc>
+          <w:tcPr>
+            <w:tcW w:w="2337" w:type="dxa"/>
+          </w:tcPr>
+          <w:p>
+            <w:pPr>
+              <w:rPr>
+                <w:rFonts w:ascii="Liberation Serif" w:hAnsi="Liberation Serif"/>
+              </w:rPr>
+            </w:pPr>
+            <w:r>
+              <w:rPr>
+                <w:rFonts w:ascii="Liberation Serif" w:hAnsi="Liberation Serif"/>
+              </w:rPr>
+              <w:t xml:space="preserve">For j </w:t>
+            </w:r>
+          </w:p>
+        </w:tc>
+        <w:tc>
+          <w:tcPr>
+            <w:tcW w:w="2337" w:type="dxa"/>
+          </w:tcPr>
+          <w:p>
+            <w:pPr>
+              <w:rPr>
+                <w:rFonts w:ascii="Liberation Serif" w:hAnsi="Liberation Serif"/>
+              </w:rPr>
+            </w:pPr>
+            <w:r>
+              <w:rPr>
+                <w:rFonts w:ascii="Liberation Serif" w:hAnsi="Liberation Serif"/>
+              </w:rPr>
+              <w:t xml:space="preserve">Comparison </w:t>
+            </w:r>
+          </w:p>
+        </w:tc>
+        <w:tc>
+          <w:tcPr>
+            <w:tcW w:w="2338" w:type="dxa"/>
+          </w:tcPr>
+          <w:p>
+            <w:pPr>
+              <w:rPr>
+                <w:rFonts w:ascii="Liberation Serif" w:hAnsi="Liberation Serif"/>
+              </w:rPr>
+            </w:pPr>
+            <w:r>
+              <w:rPr>
+                <w:rFonts w:ascii="Liberation Serif" w:hAnsi="Liberation Serif"/>
+              </w:rPr>
+              <w:t>Movements</w:t>
+            </w:r>
+          </w:p>
+        </w:tc>
+        <w:tc>
+          <w:tcPr>
+            <w:tcW w:w="2338" w:type="dxa"/>
+          </w:tcPr>
+          <w:p>
+            <w:pPr>
+              <w:rPr>
+                <w:rFonts w:ascii="Liberation Serif" w:hAnsi="Liberation Serif"/>
+              </w:rPr>
+            </w:pPr>
+            <w:r>
+              <w:rPr>
+                <w:rFonts w:ascii="Liberation Serif" w:hAnsi="Liberation Serif"/>
+              </w:rPr>
+              <w:t>Total Operations</w:t>
+            </w:r>
+          </w:p>
+        </w:tc>
+      </w:tr>
+      <w:tr>
+        <w:tc>
+          <w:tcPr>
+            <w:tcW w:w="2337" w:type="dxa"/>
+          </w:tcPr>
+          <w:p>
+            <w:pPr>
+              <w:rPr>
+                <w:rFonts w:ascii="Liberation Serif" w:hAnsi="Liberation Serif"/>
+              </w:rPr>
+            </w:pPr>
+            <w:r>
+              <w:rPr>
+                <w:rFonts w:ascii="Liberation Serif" w:hAnsi="Liberation Serif"/>
+              </w:rPr>
+              <w:t>2</w:t>
+            </w:r>
+          </w:p>
+        </w:tc>
+        <w:tc>
+          <w:tcPr>
+            <w:tcW w:w="2337" w:type="dxa"/>
+          </w:tcPr>
+          <w:p>
+            <w:pPr>
+              <w:rPr>
+                <w:rFonts w:ascii="Liberation Serif" w:hAnsi="Liberation Serif"/>
+              </w:rPr>
+            </w:pPr>
+            <w:r>
+              <w:rPr>
+                <w:rFonts w:ascii="Liberation Serif" w:hAnsi="Liberation Serif"/>
+              </w:rPr>
+              <w:t>1</w:t>
+            </w:r>
+          </w:p>
+        </w:tc>
+        <w:tc>
+          <w:tcPr>
+            <w:tcW w:w="2338" w:type="dxa"/>
+          </w:tcPr>
+          <w:p>
+            <w:pPr>
+              <w:rPr>
+                <w:rFonts w:ascii="Liberation Serif" w:hAnsi="Liberation Serif"/>
+              </w:rPr>
+            </w:pPr>
+            <w:r>
+              <w:rPr>
+                <w:rFonts w:ascii="Liberation Serif" w:hAnsi="Liberation Serif"/>
+              </w:rPr>
+              <w:t>0</w:t>
+            </w:r>
+          </w:p>
+        </w:tc>
+        <w:tc>
+          <w:tcPr>
+            <w:tcW w:w="2338" w:type="dxa"/>
+          </w:tcPr>
+          <w:p>
+            <w:pPr>
+              <w:rPr>
+                <w:rFonts w:ascii="Liberation Serif" w:hAnsi="Liberation Serif"/>
+              </w:rPr>
+            </w:pPr>
+            <w:r>
+              <w:rPr>
+                <w:rFonts w:ascii="Liberation Serif" w:hAnsi="Liberation Serif"/>
+              </w:rPr>
+              <w:t>1</w:t>
+            </w:r>
+          </w:p>
+        </w:tc>
+      </w:tr>
+      <w:tr>
+        <w:tc>
+          <w:tcPr>
+            <w:tcW w:w="2337" w:type="dxa"/>
+          </w:tcPr>
+          <w:p>
+            <w:pPr>
+              <w:rPr>
+                <w:rFonts w:ascii="Liberation Serif" w:hAnsi="Liberation Serif"/>
+              </w:rPr>
+            </w:pPr>
+            <w:r>
+              <w:rPr>
+                <w:rFonts w:ascii="Liberation Serif" w:hAnsi="Liberation Serif"/>
+              </w:rPr>
+              <w:t>3</w:t>
+            </w:r>
+          </w:p>
+        </w:tc>
+        <w:tc>
+          <w:tcPr>
+            <w:tcW w:w="2337" w:type="dxa"/>
+          </w:tcPr>
+          <w:p>
+            <w:pPr>
+              <w:rPr>
+                <w:rFonts w:ascii="Liberation Serif" w:hAnsi="Liberation Serif"/>
+              </w:rPr>
+            </w:pPr>
+            <w:r>
+              <w:rPr>
+                <w:rFonts w:ascii="Liberation Serif" w:hAnsi="Liberation Serif"/>
+              </w:rPr>
+              <w:t>1</w:t>
+            </w:r>
+          </w:p>
+        </w:tc>
+        <w:tc>
+          <w:tcPr>
+            <w:tcW w:w="2338" w:type="dxa"/>
+          </w:tcPr>
+          <w:p>
+            <w:pPr>
+              <w:rPr>
+                <w:rFonts w:ascii="Liberation Serif" w:hAnsi="Liberation Serif"/>
+              </w:rPr>
+            </w:pPr>
+            <w:r>
+              <w:rPr>
+                <w:rFonts w:ascii="Liberation Serif" w:hAnsi="Liberation Serif"/>
+              </w:rPr>
+              <w:t>0</w:t>
+            </w:r>
+          </w:p>
+        </w:tc>
+        <w:tc>
+          <w:tcPr>
+            <w:tcW w:w="2338" w:type="dxa"/>
+          </w:tcPr>
+          <w:p>
+            <w:pPr>
+              <w:rPr>
+                <w:rFonts w:ascii="Liberation Serif" w:hAnsi="Liberation Serif"/>
+              </w:rPr>
+            </w:pPr>
+            <w:r>
+              <w:rPr>
+                <w:rFonts w:ascii="Liberation Serif" w:hAnsi="Liberation Serif"/>
+              </w:rPr>
+              <w:t>1</w:t>
+            </w:r>
+          </w:p>
+        </w:tc>
+      </w:tr>
+      <w:tr>
+        <w:tc>
+          <w:tcPr>
+            <w:tcW w:w="2337" w:type="dxa"/>
+          </w:tcPr>
+          <w:p>
+            <w:pPr>
+              <w:rPr>
+                <w:rFonts w:ascii="Liberation Serif" w:hAnsi="Liberation Serif"/>
+              </w:rPr>
+            </w:pPr>
+            <w:r>
+              <w:rPr>
+                <w:rFonts w:ascii="Liberation Serif" w:hAnsi="Liberation Serif"/>
+              </w:rPr>
+              <w:t>4</w:t>
+            </w:r>
+          </w:p>
+        </w:tc>
+        <w:tc>
+          <w:tcPr>
+            <w:tcW w:w="2337" w:type="dxa"/>
+          </w:tcPr>
+          <w:p>
+            <w:pPr>
+              <w:rPr>
+                <w:rFonts w:ascii="Liberation Serif" w:hAnsi="Liberation Serif"/>
+              </w:rPr>
+            </w:pPr>
+            <w:r>
+              <w:rPr>
+                <w:rFonts w:ascii="Liberation Serif" w:hAnsi="Liberation Serif"/>
+              </w:rPr>
+              <w:t>1</w:t>
+            </w:r>
+          </w:p>
+        </w:tc>
+        <w:tc>
+          <w:tcPr>
+            <w:tcW w:w="2338" w:type="dxa"/>
+          </w:tcPr>
+          <w:p>
+            <w:pPr>
+              <w:rPr>
+                <w:rFonts w:ascii="Liberation Serif" w:hAnsi="Liberation Serif"/>
+              </w:rPr>
+            </w:pPr>
+            <w:r>
+              <w:rPr>
+                <w:rFonts w:ascii="Liberation Serif" w:hAnsi="Liberation Serif"/>
+              </w:rPr>
+              <w:t>0</w:t>
+            </w:r>
+          </w:p>
+        </w:tc>
+        <w:tc>
+          <w:tcPr>
+            <w:tcW w:w="2338" w:type="dxa"/>
+          </w:tcPr>
+          <w:p>
+            <w:pPr>
+              <w:rPr>
+                <w:rFonts w:ascii="Liberation Serif" w:hAnsi="Liberation Serif"/>
+              </w:rPr>
+            </w:pPr>
+            <w:r>
+              <w:rPr>
+                <w:rFonts w:ascii="Liberation Serif" w:hAnsi="Liberation Serif"/>
+              </w:rPr>
+              <w:t>1</w:t>
+            </w:r>
+          </w:p>
+        </w:tc>
+      </w:tr>
+      <w:tr>
+        <w:tc>
+          <w:tcPr>
+            <w:tcW w:w="2337" w:type="dxa"/>
+          </w:tcPr>
+          <w:p>
+            <w:pPr>
+              <w:rPr>
+                <w:rFonts w:ascii="Liberation Serif" w:hAnsi="Liberation Serif"/>
+              </w:rPr>
+            </w:pPr>
+            <w:r>
+              <w:rPr>
+                <w:rFonts w:ascii="Liberation Serif" w:hAnsi="Liberation Serif"/>
+              </w:rPr>
+              <w:t>…</w:t>
+            </w:r>
+          </w:p>
+        </w:tc>
+        <w:tc>
+          <w:tcPr>
+            <w:tcW w:w="2337" w:type="dxa"/>
+          </w:tcPr>
+          <w:p>
+            <w:pPr>
+              <w:rPr>
+                <w:rFonts w:ascii="Liberation Serif" w:hAnsi="Liberation Serif"/>
+              </w:rPr>
+            </w:pPr>
+            <w:r>
+              <w:rPr>
+                <w:rFonts w:ascii="Liberation Serif" w:hAnsi="Liberation Serif"/>
+              </w:rPr>
+              <w:t>…</w:t>
+            </w:r>
+          </w:p>
+        </w:tc>
+        <w:tc>
+          <w:tcPr>
+            <w:tcW w:w="2338" w:type="dxa"/>
+          </w:tcPr>
+          <w:p>
+            <w:pPr>
+              <w:rPr>
+                <w:rFonts w:ascii="Liberation Serif" w:hAnsi="Liberation Serif"/>
+              </w:rPr>
+            </w:pPr>
+            <w:r>
+              <w:rPr>
+                <w:rFonts w:ascii="Liberation Serif" w:hAnsi="Liberation Serif"/>
+              </w:rPr>
+              <w:t>…</w:t>
+            </w:r>
+          </w:p>
+        </w:tc>
+        <w:tc>
+          <w:tcPr>
+            <w:tcW w:w="2338" w:type="dxa"/>
+          </w:tcPr>
+          <w:p>
+            <w:pPr>
+              <w:rPr>
+                <w:rFonts w:ascii="Liberation Serif" w:hAnsi="Liberation Serif"/>
+              </w:rPr>
+            </w:pPr>
+            <w:r>
+              <w:rPr>
+                <w:rFonts w:ascii="Liberation Serif" w:hAnsi="Liberation Serif"/>
+              </w:rPr>
+              <w:t>…</w:t>
+            </w:r>
+          </w:p>
+        </w:tc>
+      </w:tr>
+      <w:tr>
+        <w:tc>
+          <w:tcPr>
+            <w:tcW w:w="2337" w:type="dxa"/>
+          </w:tcPr>
+          <w:p>
+            <w:pPr>
+              <w:rPr>
+                <w:rFonts w:ascii="Liberation Serif" w:hAnsi="Liberation Serif"/>
+              </w:rPr>
+            </w:pPr>
+            <w:r>
+              <w:rPr>
+                <w:rFonts w:ascii="Liberation Serif" w:hAnsi="Liberation Serif"/>
+              </w:rPr>
+              <w:t>N</w:t>
+            </w:r>
+          </w:p>
+        </w:tc>
+        <w:tc>
+          <w:tcPr>
+            <w:tcW w:w="2337" w:type="dxa"/>
+          </w:tcPr>
+          <w:p>
+            <w:pPr>
+              <w:rPr>
+                <w:rFonts w:ascii="Liberation Serif" w:hAnsi="Liberation Serif"/>
+              </w:rPr>
+            </w:pPr>
+            <w:r>
+              <w:rPr>
+                <w:rFonts w:ascii="Liberation Serif" w:hAnsi="Liberation Serif"/>
+              </w:rPr>
+              <w:t>1</w:t>
+            </w:r>
+          </w:p>
+        </w:tc>
+        <w:tc>
+          <w:tcPr>
+            <w:tcW w:w="2338" w:type="dxa"/>
+          </w:tcPr>
+          <w:p>
+            <w:pPr>
+              <w:rPr>
+                <w:rFonts w:ascii="Liberation Serif" w:hAnsi="Liberation Serif"/>
+              </w:rPr>
+            </w:pPr>
+            <w:r>
+              <w:rPr>
+                <w:rFonts w:ascii="Liberation Serif" w:hAnsi="Liberation Serif"/>
+              </w:rPr>
+              <w:t>0</w:t>
+            </w:r>
+          </w:p>
+        </w:tc>
+        <w:tc>
+          <w:tcPr>
+            <w:tcW w:w="2338" w:type="dxa"/>
+          </w:tcPr>
+          <w:p>
+            <w:pPr>
+              <w:rPr>
+                <w:rFonts w:ascii="Liberation Serif" w:hAnsi="Liberation Serif"/>
+              </w:rPr>
+            </w:pPr>
+            <w:r>
+              <w:rPr>
+                <w:rFonts w:ascii="Liberation Serif" w:hAnsi="Liberation Serif"/>
+              </w:rPr>
+              <w:t>N - 1</w:t>
+            </w:r>
+          </w:p>
+        </w:tc>
+      </w:tr>
+    </w:tbl>
+    <w:p>
+      <w:pPr>
+        <w:rPr>
+          <w:rFonts w:ascii="Liberation Serif" w:hAnsi="Liberation Serif"/>
+        </w:rPr>
+      </w:pPr>
+    </w:p>
+    <w:p>
+      <w:pPr>
+        <w:rPr>
+          <w:rFonts w:ascii="Liberation Serif" w:hAnsi="Liberation Serif"/>
+        </w:rPr>
+      </w:pPr>
+      <w:r>
+        <w:rPr>
+          <w:rFonts w:ascii="Liberation Serif" w:hAnsi="Liberation Serif"/>
+        </w:rPr>
+        <w:t>Total operations for best case time complexity: 1 + 1 + 1 + … + N-1</w:t>
+      </w:r>
+    </w:p>
+    <w:p>
+      <w:pPr>
+        <w:rPr>
+          <w:rFonts w:ascii="Liberation Serif" w:hAnsi="Liberation Serif"/>
+        </w:rPr>
+      </w:pPr>
+      <w:r>
+        <w:rPr>
+          <w:rFonts w:ascii="Liberation Serif" w:hAnsi="Liberation Serif"/>
+        </w:rPr>
+        <w:t xml:space="preserve">When the array is already sorted you will just compare the element in you right hand (card analogy) with the rightmost element in the left hand only once for each element in the array. </w:t>
+      </w:r>
+    </w:p>
+    <w:p>
+      <w:pPr>
+        <w:rPr>
+          <w:rFonts w:ascii="Liberation Serif" w:hAnsi="Liberation Serif"/>
+          <w:b/>
+        </w:rPr>
+      </w:pPr>
+      <w:r>
+        <w:rPr>
+          <w:rFonts w:ascii="Liberation Serif" w:hAnsi="Liberation Serif"/>
+          <w:b/>
+        </w:rPr>
+        <w:t>Therefore</w:t>
+      </w:r>
+      <w:r>
+        <w:rPr>
+          <w:rFonts w:ascii="Liberation Serif" w:hAnsi="Liberation Serif"/>
+          <w:b/>
+        </w:rPr>
+        <w:t>,</w:t>
+      </w:r>
+      <w:r>
+        <w:rPr>
+          <w:rFonts w:ascii="Liberation Serif" w:hAnsi="Liberation Serif"/>
+          <w:b/>
+        </w:rPr>
+        <w:t xml:space="preserve"> best case time complexity = </w:t>
+      </w:r>
+      <w:r>
+        <w:rPr>
+          <w:rFonts w:ascii="Times New Roman" w:hAnsi="Times New Roman" w:cs="Times New Roman"/>
+          <w:b/>
+        </w:rPr>
+        <w:t>Ω</w:t>
+      </w:r>
+      <w:r>
+        <w:rPr>
+          <w:rFonts w:ascii="Liberation Serif" w:hAnsi="Liberation Serif"/>
+          <w:b/>
+        </w:rPr>
+        <w:t>(n)</w:t>
+      </w:r>
+    </w:p>
+    <w:p>
+      <w:pPr>
+        <w:tabs>
+          <w:tab w:val="left" w:pos="924"/>
+        </w:tabs>
+        <w:rPr>
+          <w:rFonts w:ascii="Liberation Serif" w:hAnsi="Liberation Serif"/>
+        </w:rPr>
+      </w:pPr>
+    </w:p>
+    <w:p>
+      <w:pPr>
+        <w:tabs>
+          <w:tab w:val="left" w:pos="924"/>
+        </w:tabs>
+        <w:rPr>
+          <w:rFonts w:ascii="Liberation Serif" w:hAnsi="Liberation Serif"/>
+          <w:b/>
+          <w:u w:val="single"/>
+        </w:rPr>
+      </w:pPr>
+      <w:r>
+        <w:rPr>
+          <w:rFonts w:ascii="Liberation Serif" w:hAnsi="Liberation Serif"/>
+          <w:b/>
+          <w:u w:val="single"/>
+        </w:rPr>
+        <w:t>Space Complexity of Insertion Sort:</w:t>
+      </w:r>
+    </w:p>
+    <w:p>
+      <w:pPr>
+        <w:tabs>
+          <w:tab w:val="left" w:pos="924"/>
+        </w:tabs>
+        <w:rPr>
+          <w:rFonts w:ascii="Liberation Serif" w:hAnsi="Liberation Serif"/>
+        </w:rPr>
+      </w:pPr>
+      <w:r>
+        <w:rPr>
+          <w:rFonts w:ascii="Liberation Serif" w:hAnsi="Liberation Serif"/>
+        </w:rPr>
+        <w:t xml:space="preserve">Apart from the input array </w:t>
+      </w:r>
+      <w:proofErr w:type="gramStart"/>
+      <w:r>
+        <w:rPr>
+          <w:rFonts w:ascii="Liberation Serif" w:hAnsi="Liberation Serif"/>
+        </w:rPr>
+        <w:t>A[</w:t>
+      </w:r>
+      <w:proofErr w:type="gramEnd"/>
+      <w:r>
+        <w:rPr>
+          <w:rFonts w:ascii="Liberation Serif" w:hAnsi="Liberation Serif"/>
+        </w:rPr>
+        <w:t>], I only need three variables ‘key’, ‘</w:t>
+      </w:r>
+      <w:proofErr w:type="spellStart"/>
+      <w:r>
+        <w:rPr>
+          <w:rFonts w:ascii="Liberation Serif" w:hAnsi="Liberation Serif"/>
+        </w:rPr>
+        <w:t>i</w:t>
+      </w:r>
+      <w:proofErr w:type="spellEnd"/>
+      <w:r>
+        <w:rPr>
+          <w:rFonts w:ascii="Liberation Serif" w:hAnsi="Liberation Serif"/>
+        </w:rPr>
+        <w:t>’ and ‘j’. So, whatever is the size of the input, I only need 3 extra variables for Insertion sort to work.</w:t>
+      </w:r>
+    </w:p>
+    <w:p>
+      <w:pPr>
+        <w:tabs>
+          <w:tab w:val="left" w:pos="924"/>
+        </w:tabs>
+        <w:rPr>
+          <w:rFonts w:ascii="Liberation Serif" w:hAnsi="Liberation Serif"/>
+        </w:rPr>
+      </w:pPr>
+      <w:r>
+        <w:rPr>
+          <w:rFonts w:ascii="Liberation Serif" w:hAnsi="Liberation Serif"/>
+        </w:rPr>
+        <w:t xml:space="preserve">Therefore, the space complexity for Insertion Sort is </w:t>
+      </w:r>
+      <w:proofErr w:type="gramStart"/>
+      <w:r>
+        <w:rPr>
+          <w:rFonts w:ascii="Liberation Serif" w:hAnsi="Liberation Serif"/>
+          <w:b/>
+        </w:rPr>
+        <w:t>O(</w:t>
+      </w:r>
+      <w:proofErr w:type="gramEnd"/>
+      <w:r>
+        <w:rPr>
+          <w:rFonts w:ascii="Liberation Serif" w:hAnsi="Liberation Serif"/>
+          <w:b/>
+        </w:rPr>
+        <w:t xml:space="preserve">1) </w:t>
+      </w:r>
+      <w:r>
+        <w:rPr>
+          <w:rFonts w:ascii="Liberation Serif" w:hAnsi="Liberation Serif"/>
+        </w:rPr>
+        <w:t xml:space="preserve">or constant space. </w:t>
+      </w:r>
+    </w:p>
+    <w:p>
+      <w:pPr>
+        <w:tabs>
+          <w:tab w:val="left" w:pos="924"/>
+        </w:tabs>
+        <w:rPr>
+          <w:rFonts w:ascii="Liberation Serif" w:hAnsi="Liberation Serif"/>
+          <w:b/>
+        </w:rPr>
+      </w:pPr>
+      <w:r>
+        <w:rPr>
+          <w:rFonts w:ascii="Liberation Serif" w:hAnsi="Liberation Serif"/>
+          <w:b/>
+        </w:rPr>
+        <w:t>Note: Whenever a sorting algorithm executes in constant space, we call such a sorting algorithm INPLACE algorithm</w:t>
+      </w:r>
+    </w:p>
+    <w:p>
+      <w:pPr>
+        <w:tabs>
+          <w:tab w:val="left" w:pos="924"/>
+        </w:tabs>
+        <w:rPr>
+          <w:rFonts w:ascii="Liberation Serif" w:hAnsi="Liberation Serif"/>
+          <w:b/>
+        </w:rPr>
+      </w:pPr>
+    </w:p>
+    <w:p>
+      <w:pPr>
+        <w:tabs>
+          <w:tab w:val="left" w:pos="924"/>
+        </w:tabs>
+        <w:rPr>
+          <w:rFonts w:ascii="Liberation Serif" w:hAnsi="Liberation Serif"/>
+        </w:rPr>
+      </w:pPr>
+      <w:r>
+        <w:rPr>
+          <w:rFonts w:ascii="Liberation Serif" w:hAnsi="Liberation Serif"/>
+        </w:rPr>
+        <w:lastRenderedPageBreak/>
+        <w:t>In Insertion Sort, we saw that the time complexity depends on the number of comparisons involved and the number of movements involved. So how can we decrease this complexity? Let’s try some methods.</w:t>
+      </w:r>
+    </w:p>
+    <w:p>
+      <w:pPr>
+        <w:pStyle w:val="ListParagraph"/>
+        <w:numPr>
+          <w:ilvl w:val="0"/>
+          <w:numId w:val="3"/>
+        </w:numPr>
+        <w:tabs>
+          <w:tab w:val="left" w:pos="924"/>
+        </w:tabs>
+        <w:rPr>
+          <w:rFonts w:ascii="Liberation Serif" w:hAnsi="Liberation Serif"/>
+        </w:rPr>
+      </w:pPr>
+      <w:r>
+        <w:rPr>
+          <w:rFonts w:ascii="Liberation Serif" w:hAnsi="Liberation Serif"/>
+        </w:rPr>
+        <w:t xml:space="preserve">Using Binary Search instead of sequential search in the sorted list </w:t>
+      </w:r>
+    </w:p>
+    <w:tbl>
+      <w:tblPr>
+        <w:tblStyle w:val="TableGrid"/>
+        <w:tblW w:w="0" w:type="auto"/>
+        <w:tblInd w:w="720" w:type="dxa"/>
+        <w:tblLook w:val="04A0" w:firstRow="1" w:lastRow="0" w:firstColumn="1" w:lastColumn="0" w:noHBand="0" w:noVBand="1"/>
+      </w:tblPr>
+      <w:tblGrid>
+        <w:gridCol w:w="2889"/>
+        <w:gridCol w:w="2874"/>
+        <w:gridCol w:w="2867"/>
+      </w:tblGrid>
+      <w:tr>
+        <w:tc>
+          <w:tcPr>
+            <w:tcW w:w="3116" w:type="dxa"/>
+          </w:tcPr>
+          <w:p>
+            <w:pPr>
+              <w:pStyle w:val="ListParagraph"/>
+              <w:tabs>
+                <w:tab w:val="left" w:pos="924"/>
+              </w:tabs>
+              <w:ind w:left="0"/>
+              <w:rPr>
+                <w:rFonts w:ascii="Liberation Serif" w:hAnsi="Liberation Serif"/>
+              </w:rPr>
+            </w:pPr>
+            <w:r>
+              <w:rPr>
+                <w:rFonts w:ascii="Liberation Serif" w:hAnsi="Liberation Serif"/>
+              </w:rPr>
+              <w:t>Comparisons using Binary Search</w:t>
+            </w:r>
+          </w:p>
+        </w:tc>
+        <w:tc>
+          <w:tcPr>
+            <w:tcW w:w="3117" w:type="dxa"/>
+          </w:tcPr>
+          <w:p>
+            <w:pPr>
+              <w:pStyle w:val="ListParagraph"/>
+              <w:tabs>
+                <w:tab w:val="left" w:pos="924"/>
+              </w:tabs>
+              <w:ind w:left="0"/>
+              <w:rPr>
+                <w:rFonts w:ascii="Liberation Serif" w:hAnsi="Liberation Serif"/>
+              </w:rPr>
+            </w:pPr>
+            <w:r>
+              <w:rPr>
+                <w:rFonts w:ascii="Liberation Serif" w:hAnsi="Liberation Serif"/>
+              </w:rPr>
+              <w:t xml:space="preserve">Movements using Binary Search </w:t>
+            </w:r>
+          </w:p>
+        </w:tc>
+        <w:tc>
+          <w:tcPr>
+            <w:tcW w:w="3117" w:type="dxa"/>
+          </w:tcPr>
+          <w:p>
+            <w:pPr>
+              <w:pStyle w:val="ListParagraph"/>
+              <w:tabs>
+                <w:tab w:val="left" w:pos="924"/>
+              </w:tabs>
+              <w:ind w:left="0"/>
+              <w:rPr>
+                <w:rFonts w:ascii="Liberation Serif" w:hAnsi="Liberation Serif"/>
+              </w:rPr>
+            </w:pPr>
+            <w:r>
+              <w:rPr>
+                <w:rFonts w:ascii="Liberation Serif" w:hAnsi="Liberation Serif"/>
+              </w:rPr>
+              <w:t>Total complexity</w:t>
+            </w:r>
+          </w:p>
+        </w:tc>
+      </w:tr>
+      <w:tr>
+        <w:tc>
+          <w:tcPr>
+            <w:tcW w:w="3116" w:type="dxa"/>
+          </w:tcPr>
+          <w:p>
+            <w:pPr>
+              <w:pStyle w:val="ListParagraph"/>
+              <w:tabs>
+                <w:tab w:val="left" w:pos="924"/>
+              </w:tabs>
+              <w:ind w:left="0"/>
+              <w:rPr>
+                <w:rFonts w:ascii="Liberation Serif" w:hAnsi="Liberation Serif"/>
+              </w:rPr>
+            </w:pPr>
+            <w:r>
+              <w:rPr>
+                <w:rFonts w:ascii="Liberation Serif" w:hAnsi="Liberation Serif"/>
+              </w:rPr>
+              <w:t>O(</w:t>
+            </w:r>
+            <w:proofErr w:type="spellStart"/>
+            <w:r>
+              <w:rPr>
+                <w:rFonts w:ascii="Liberation Serif" w:hAnsi="Liberation Serif"/>
+              </w:rPr>
+              <w:t>logn</w:t>
+            </w:r>
+            <w:proofErr w:type="spellEnd"/>
+            <w:r>
+              <w:rPr>
+                <w:rFonts w:ascii="Liberation Serif" w:hAnsi="Liberation Serif"/>
+              </w:rPr>
+              <w:t>)</w:t>
+            </w:r>
+          </w:p>
+        </w:tc>
+        <w:tc>
+          <w:tcPr>
+            <w:tcW w:w="3117" w:type="dxa"/>
+          </w:tcPr>
+          <w:p>
+            <w:pPr>
+              <w:pStyle w:val="ListParagraph"/>
+              <w:tabs>
+                <w:tab w:val="left" w:pos="924"/>
+              </w:tabs>
+              <w:ind w:left="0"/>
+              <w:rPr>
+                <w:rFonts w:ascii="Liberation Serif" w:hAnsi="Liberation Serif"/>
+              </w:rPr>
+            </w:pPr>
+            <w:r>
+              <w:rPr>
+                <w:rFonts w:ascii="Liberation Serif" w:hAnsi="Liberation Serif"/>
+              </w:rPr>
+              <w:t>O(n) (no reduction)</w:t>
+            </w:r>
+          </w:p>
+        </w:tc>
+        <w:tc>
+          <w:tcPr>
+            <w:tcW w:w="3117" w:type="dxa"/>
+          </w:tcPr>
+          <w:p>
+            <w:pPr>
+              <w:pStyle w:val="ListParagraph"/>
+              <w:tabs>
+                <w:tab w:val="left" w:pos="924"/>
+              </w:tabs>
+              <w:ind w:left="0"/>
+              <w:rPr>
+                <w:rFonts w:ascii="Liberation Serif" w:hAnsi="Liberation Serif"/>
+              </w:rPr>
+            </w:pPr>
+            <w:r>
+              <w:rPr>
+                <w:rFonts w:ascii="Liberation Serif" w:hAnsi="Liberation Serif"/>
+              </w:rPr>
+              <w:t>O(</w:t>
+            </w:r>
+            <w:proofErr w:type="spellStart"/>
+            <w:r>
+              <w:rPr>
+                <w:rFonts w:ascii="Liberation Serif" w:hAnsi="Liberation Serif"/>
+              </w:rPr>
+              <w:t>nx</w:t>
+            </w:r>
+            <w:proofErr w:type="spellEnd"/>
+            <w:r>
+              <w:rPr>
+                <w:rFonts w:ascii="Liberation Serif" w:hAnsi="Liberation Serif"/>
+              </w:rPr>
+              <w:t>(n-1) elements)) = O(n</w:t>
+            </w:r>
+            <w:r>
+              <w:rPr>
+                <w:rFonts w:ascii="Liberation Serif" w:hAnsi="Liberation Serif"/>
+                <w:vertAlign w:val="superscript"/>
+              </w:rPr>
+              <w:t>2</w:t>
+            </w:r>
+            <w:r>
+              <w:rPr>
+                <w:rFonts w:ascii="Liberation Serif" w:hAnsi="Liberation Serif"/>
+              </w:rPr>
+              <w:t>)</w:t>
+            </w:r>
+          </w:p>
+        </w:tc>
+      </w:tr>
+    </w:tbl>
+    <w:p>
+      <w:pPr>
+        <w:pStyle w:val="ListParagraph"/>
+        <w:tabs>
+          <w:tab w:val="left" w:pos="924"/>
+        </w:tabs>
+        <w:rPr>
+          <w:rFonts w:ascii="Liberation Serif" w:hAnsi="Liberation Serif"/>
+        </w:rPr>
+      </w:pPr>
+    </w:p>
+    <w:p>
+      <w:pPr>
+        <w:pStyle w:val="ListParagraph"/>
+        <w:tabs>
+          <w:tab w:val="left" w:pos="924"/>
+        </w:tabs>
+        <w:rPr>
+          <w:rFonts w:ascii="Liberation Serif" w:hAnsi="Liberation Serif"/>
+        </w:rPr>
+      </w:pPr>
+      <w:r>
+        <w:rPr>
+          <w:rFonts w:ascii="Liberation Serif" w:hAnsi="Liberation Serif"/>
+        </w:rPr>
+        <w:t>Using binary search will not reduce the time complexity of the Insertion Sort algorithm.</w:t>
+      </w:r>
+    </w:p>
+    <w:p>
+      <w:pPr>
+        <w:tabs>
+          <w:tab w:val="left" w:pos="924"/>
+        </w:tabs>
+        <w:rPr>
+          <w:rFonts w:ascii="Liberation Serif" w:hAnsi="Liberation Serif"/>
+        </w:rPr>
+      </w:pPr>
+    </w:p>
+    <w:p>
+      <w:pPr>
+        <w:pStyle w:val="ListParagraph"/>
+        <w:numPr>
+          <w:ilvl w:val="0"/>
+          <w:numId w:val="3"/>
+        </w:numPr>
+        <w:tabs>
+          <w:tab w:val="left" w:pos="924"/>
+        </w:tabs>
+        <w:rPr>
+          <w:rFonts w:ascii="Liberation Serif" w:hAnsi="Liberation Serif"/>
+        </w:rPr>
+      </w:pPr>
+      <w:r>
+        <w:rPr>
+          <w:rFonts w:ascii="Liberation Serif" w:hAnsi="Liberation Serif"/>
+        </w:rPr>
+        <w:t>Using Linked List for insertion</w:t>
+      </w:r>
+    </w:p>
+    <w:tbl>
+      <w:tblPr>
+        <w:tblStyle w:val="TableGrid"/>
+        <w:tblW w:w="0" w:type="auto"/>
+        <w:tblInd w:w="720" w:type="dxa"/>
+        <w:tblLook w:val="04A0" w:firstRow="1" w:lastRow="0" w:firstColumn="1" w:lastColumn="0" w:noHBand="0" w:noVBand="1"/>
+      </w:tblPr>
+      <w:tblGrid>
+        <w:gridCol w:w="2889"/>
+        <w:gridCol w:w="2874"/>
+        <w:gridCol w:w="2867"/>
+      </w:tblGrid>
+      <w:tr>
+        <w:tc>
+          <w:tcPr>
+            <w:tcW w:w="3116" w:type="dxa"/>
+          </w:tcPr>
+          <w:p>
+            <w:pPr>
+              <w:tabs>
+                <w:tab w:val="left" w:pos="924"/>
+              </w:tabs>
+              <w:rPr>
+                <w:rFonts w:ascii="Liberation Serif" w:hAnsi="Liberation Serif"/>
+              </w:rPr>
+            </w:pPr>
+            <w:r>
+              <w:rPr>
+                <w:rFonts w:ascii="Liberation Serif" w:hAnsi="Liberation Serif"/>
+              </w:rPr>
+              <w:t>Comparisons using Linked List</w:t>
+            </w:r>
+          </w:p>
+        </w:tc>
+        <w:tc>
+          <w:tcPr>
+            <w:tcW w:w="3117" w:type="dxa"/>
+          </w:tcPr>
+          <w:p>
+            <w:pPr>
+              <w:pStyle w:val="ListParagraph"/>
+              <w:tabs>
+                <w:tab w:val="left" w:pos="924"/>
+              </w:tabs>
+              <w:ind w:left="0"/>
+              <w:rPr>
+                <w:rFonts w:ascii="Liberation Serif" w:hAnsi="Liberation Serif"/>
+              </w:rPr>
+            </w:pPr>
+            <w:r>
+              <w:rPr>
+                <w:rFonts w:ascii="Liberation Serif" w:hAnsi="Liberation Serif"/>
+              </w:rPr>
+              <w:t>M</w:t>
+            </w:r>
+            <w:r>
+              <w:rPr>
+                <w:rFonts w:ascii="Liberation Serif" w:hAnsi="Liberation Serif"/>
+              </w:rPr>
+              <w:t>ovements using Linked List</w:t>
+            </w:r>
+          </w:p>
+        </w:tc>
+        <w:tc>
+          <w:tcPr>
+            <w:tcW w:w="3117" w:type="dxa"/>
+          </w:tcPr>
+          <w:p>
+            <w:pPr>
+              <w:pStyle w:val="ListParagraph"/>
+              <w:tabs>
+                <w:tab w:val="left" w:pos="924"/>
+              </w:tabs>
+              <w:ind w:left="0"/>
+              <w:rPr>
+                <w:rFonts w:ascii="Liberation Serif" w:hAnsi="Liberation Serif"/>
+              </w:rPr>
+            </w:pPr>
+            <w:r>
+              <w:rPr>
+                <w:rFonts w:ascii="Liberation Serif" w:hAnsi="Liberation Serif"/>
+              </w:rPr>
+              <w:t>Total complexity</w:t>
+            </w:r>
+          </w:p>
+        </w:tc>
+      </w:tr>
+      <w:tr>
+        <w:tc>
+          <w:tcPr>
+            <w:tcW w:w="3116" w:type="dxa"/>
+          </w:tcPr>
+          <w:p>
+            <w:pPr>
+              <w:pStyle w:val="ListParagraph"/>
+              <w:tabs>
+                <w:tab w:val="left" w:pos="924"/>
+              </w:tabs>
+              <w:ind w:left="0"/>
+              <w:rPr>
+                <w:rFonts w:ascii="Liberation Serif" w:hAnsi="Liberation Serif"/>
+              </w:rPr>
+            </w:pPr>
+            <w:r>
+              <w:rPr>
+                <w:rFonts w:ascii="Liberation Serif" w:hAnsi="Liberation Serif"/>
+              </w:rPr>
+              <w:t>O(n) (no reduction)</w:t>
+            </w:r>
+          </w:p>
+        </w:tc>
+        <w:tc>
+          <w:tcPr>
+            <w:tcW w:w="3117" w:type="dxa"/>
+          </w:tcPr>
+          <w:p>
+            <w:pPr>
+              <w:pStyle w:val="ListParagraph"/>
+              <w:tabs>
+                <w:tab w:val="left" w:pos="924"/>
+              </w:tabs>
+              <w:ind w:left="0"/>
+              <w:rPr>
+                <w:rFonts w:ascii="Liberation Serif" w:hAnsi="Liberation Serif"/>
+              </w:rPr>
+            </w:pPr>
+            <w:r>
+              <w:rPr>
+                <w:rFonts w:ascii="Liberation Serif" w:hAnsi="Liberation Serif"/>
+              </w:rPr>
+              <w:t>O(1</w:t>
+            </w:r>
+            <w:r>
+              <w:rPr>
+                <w:rFonts w:ascii="Liberation Serif" w:hAnsi="Liberation Serif"/>
+              </w:rPr>
+              <w:t>)</w:t>
+            </w:r>
+            <w:r>
+              <w:rPr>
+                <w:rFonts w:ascii="Liberation Serif" w:hAnsi="Liberation Serif"/>
+              </w:rPr>
+              <w:t xml:space="preserve"> (direct insertion)</w:t>
+            </w:r>
+          </w:p>
+        </w:tc>
+        <w:tc>
+          <w:tcPr>
+            <w:tcW w:w="3117" w:type="dxa"/>
+          </w:tcPr>
+          <w:p>
+            <w:pPr>
+              <w:pStyle w:val="ListParagraph"/>
+              <w:tabs>
+                <w:tab w:val="left" w:pos="924"/>
+              </w:tabs>
+              <w:ind w:left="0"/>
+              <w:rPr>
+                <w:rFonts w:ascii="Liberation Serif" w:hAnsi="Liberation Serif"/>
+              </w:rPr>
+            </w:pPr>
+            <w:r>
+              <w:rPr>
+                <w:rFonts w:ascii="Liberation Serif" w:hAnsi="Liberation Serif"/>
+              </w:rPr>
+              <w:t>O(</w:t>
+            </w:r>
+            <w:proofErr w:type="spellStart"/>
+            <w:r>
+              <w:rPr>
+                <w:rFonts w:ascii="Liberation Serif" w:hAnsi="Liberation Serif"/>
+              </w:rPr>
+              <w:t>n</w:t>
+            </w:r>
+            <w:r>
+              <w:rPr>
+                <w:rFonts w:ascii="Liberation Serif" w:hAnsi="Liberation Serif"/>
+              </w:rPr>
+              <w:t>x</w:t>
+            </w:r>
+            <w:proofErr w:type="spellEnd"/>
+            <w:r>
+              <w:rPr>
+                <w:rFonts w:ascii="Liberation Serif" w:hAnsi="Liberation Serif"/>
+              </w:rPr>
+              <w:t>(n-1</w:t>
+            </w:r>
+            <w:r>
+              <w:rPr>
+                <w:rFonts w:ascii="Liberation Serif" w:hAnsi="Liberation Serif"/>
+              </w:rPr>
+              <w:t xml:space="preserve"> elements)</w:t>
+            </w:r>
+            <w:r>
+              <w:rPr>
+                <w:rFonts w:ascii="Liberation Serif" w:hAnsi="Liberation Serif"/>
+              </w:rPr>
+              <w:t>)</w:t>
+            </w:r>
+            <w:r>
+              <w:rPr>
+                <w:rFonts w:ascii="Liberation Serif" w:hAnsi="Liberation Serif"/>
+              </w:rPr>
+              <w:t xml:space="preserve"> = O(n</w:t>
+            </w:r>
+            <w:r>
+              <w:rPr>
+                <w:rFonts w:ascii="Liberation Serif" w:hAnsi="Liberation Serif"/>
+                <w:vertAlign w:val="superscript"/>
+              </w:rPr>
+              <w:t>2</w:t>
+            </w:r>
+            <w:r>
+              <w:rPr>
+                <w:rFonts w:ascii="Liberation Serif" w:hAnsi="Liberation Serif"/>
+              </w:rPr>
+              <w:t>)</w:t>
+            </w:r>
+          </w:p>
+        </w:tc>
+      </w:tr>
+    </w:tbl>
+    <w:p>
+      <w:pPr>
+        <w:pStyle w:val="ListParagraph"/>
+        <w:tabs>
+          <w:tab w:val="left" w:pos="924"/>
+        </w:tabs>
+        <w:rPr>
+          <w:rFonts w:ascii="Liberation Serif" w:hAnsi="Liberation Serif"/>
+        </w:rPr>
+      </w:pPr>
+    </w:p>
+    <w:p>
+      <w:pPr>
+        <w:pStyle w:val="ListParagraph"/>
+        <w:tabs>
+          <w:tab w:val="left" w:pos="924"/>
+        </w:tabs>
+        <w:rPr>
+          <w:rFonts w:ascii="Liberation Serif" w:hAnsi="Liberation Serif"/>
+        </w:rPr>
+      </w:pPr>
+      <w:r>
+        <w:rPr>
+          <w:rFonts w:ascii="Liberation Serif" w:hAnsi="Liberation Serif"/>
+        </w:rPr>
+        <w:t>Using linked list will also not reduce the time complexity of the Insertion Sort Algorithm.</w:t>
+      </w:r>
+    </w:p>
+    <w:p>
+      <w:pPr>
+        <w:tabs>
+          <w:tab w:val="left" w:pos="924"/>
+        </w:tabs>
+        <w:rPr>
+          <w:rFonts w:ascii="Liberation Serif" w:hAnsi="Liberation Serif"/>
+        </w:rPr>
+      </w:pPr>
+    </w:p>
+    <w:p>
+      <w:pPr>
+        <w:tabs>
+          <w:tab w:val="left" w:pos="924"/>
+        </w:tabs>
+        <w:rPr>
+          <w:rFonts w:ascii="Liberation Serif" w:hAnsi="Liberation Serif"/>
+          <w:b/>
+        </w:rPr>
+      </w:pPr>
+      <w:r>
+        <w:rPr>
+          <w:rFonts w:ascii="Liberation Serif" w:hAnsi="Liberation Serif"/>
+          <w:b/>
+        </w:rPr>
+        <w:t>Time and Space complexity for Insertion Sort</w:t>
+      </w:r>
+    </w:p>
+    <w:tbl>
+      <w:tblPr>
+        <w:tblStyle w:val="TableGrid"/>
+        <w:tblW w:w="0" w:type="auto"/>
+        <w:tblLook w:val="04A0" w:firstRow="1" w:lastRow="0" w:firstColumn="1" w:lastColumn="0" w:noHBand="0" w:noVBand="1"/>
+      </w:tblPr>
+      <w:tblGrid>
+        <w:gridCol w:w="2337"/>
+        <w:gridCol w:w="2337"/>
+        <w:gridCol w:w="2338"/>
+        <w:gridCol w:w="2338"/>
+      </w:tblGrid>
+      <w:tr>
+        <w:tc>
+          <w:tcPr>
+            <w:tcW w:w="2337" w:type="dxa"/>
+          </w:tcPr>
+          <w:p>
+            <w:pPr>
+              <w:tabs>
+                <w:tab w:val="left" w:pos="924"/>
+              </w:tabs>
+              <w:rPr>
+                <w:rFonts w:ascii="Liberation Serif" w:hAnsi="Liberation Serif"/>
+                <w:b/>
+              </w:rPr>
+            </w:pPr>
+            <w:r>
+              <w:rPr>
+                <w:rFonts w:ascii="Liberation Serif" w:hAnsi="Liberation Serif"/>
+                <w:b/>
+              </w:rPr>
+              <w:t>Time Complexity</w:t>
+            </w:r>
+          </w:p>
+        </w:tc>
+        <w:tc>
+          <w:tcPr>
+            <w:tcW w:w="2337" w:type="dxa"/>
+          </w:tcPr>
+          <w:p>
+            <w:pPr>
+              <w:tabs>
+                <w:tab w:val="left" w:pos="924"/>
+              </w:tabs>
+              <w:rPr>
+                <w:rFonts w:ascii="Liberation Serif" w:hAnsi="Liberation Serif"/>
+                <w:b/>
+              </w:rPr>
+            </w:pPr>
+            <w:r>
+              <w:rPr>
+                <w:rFonts w:ascii="Liberation Serif" w:hAnsi="Liberation Serif"/>
+                <w:b/>
+              </w:rPr>
+              <w:t>Best Case</w:t>
+            </w:r>
+          </w:p>
+        </w:tc>
+        <w:tc>
+          <w:tcPr>
+            <w:tcW w:w="2338" w:type="dxa"/>
+          </w:tcPr>
+          <w:p>
+            <w:pPr>
+              <w:tabs>
+                <w:tab w:val="left" w:pos="924"/>
+              </w:tabs>
+              <w:rPr>
+                <w:rFonts w:ascii="Liberation Serif" w:hAnsi="Liberation Serif"/>
+                <w:b/>
+              </w:rPr>
+            </w:pPr>
+            <w:r>
+              <w:rPr>
+                <w:rFonts w:ascii="Liberation Serif" w:hAnsi="Liberation Serif"/>
+                <w:b/>
+              </w:rPr>
+              <w:t>Worst Case</w:t>
+            </w:r>
+          </w:p>
+        </w:tc>
+        <w:tc>
+          <w:tcPr>
+            <w:tcW w:w="2338" w:type="dxa"/>
+          </w:tcPr>
+          <w:p>
+            <w:pPr>
+              <w:tabs>
+                <w:tab w:val="left" w:pos="924"/>
+              </w:tabs>
+              <w:rPr>
+                <w:rFonts w:ascii="Liberation Serif" w:hAnsi="Liberation Serif"/>
+                <w:b/>
+              </w:rPr>
+            </w:pPr>
+            <w:r>
+              <w:rPr>
+                <w:rFonts w:ascii="Liberation Serif" w:hAnsi="Liberation Serif"/>
+                <w:b/>
+              </w:rPr>
+              <w:t>Average Case</w:t>
+            </w:r>
+          </w:p>
+        </w:tc>
+      </w:tr>
+      <w:tr>
+        <w:tc>
+          <w:tcPr>
+            <w:tcW w:w="2337" w:type="dxa"/>
+          </w:tcPr>
+          <w:p>
+            <w:pPr>
+              <w:tabs>
+                <w:tab w:val="left" w:pos="924"/>
+              </w:tabs>
+              <w:rPr>
+                <w:rFonts w:ascii="Liberation Serif" w:hAnsi="Liberation Serif"/>
+                <w:b/>
+              </w:rPr>
+            </w:pPr>
+          </w:p>
+        </w:tc>
+        <w:tc>
+          <w:tcPr>
+            <w:tcW w:w="2337" w:type="dxa"/>
+          </w:tcPr>
+          <w:p>
+            <w:pPr>
+              <w:tabs>
+                <w:tab w:val="left" w:pos="924"/>
+              </w:tabs>
+              <w:rPr>
+                <w:rFonts w:ascii="Liberation Serif" w:hAnsi="Liberation Serif"/>
+                <w:b/>
+              </w:rPr>
+            </w:pPr>
+            <w:r>
+              <w:rPr>
+                <w:rFonts w:ascii="Times New Roman" w:hAnsi="Times New Roman" w:cs="Times New Roman"/>
+                <w:b/>
+              </w:rPr>
+              <w:t>Ω</w:t>
+            </w:r>
+            <w:r>
+              <w:rPr>
+                <w:rFonts w:ascii="Liberation Serif" w:hAnsi="Liberation Serif"/>
+                <w:b/>
+              </w:rPr>
+              <w:t>(n)</w:t>
+            </w:r>
+          </w:p>
+        </w:tc>
+        <w:tc>
+          <w:tcPr>
+            <w:tcW w:w="2338" w:type="dxa"/>
+          </w:tcPr>
+          <w:p>
+            <w:pPr>
+              <w:tabs>
+                <w:tab w:val="left" w:pos="924"/>
+              </w:tabs>
+              <w:rPr>
+                <w:rFonts w:ascii="Liberation Serif" w:hAnsi="Liberation Serif"/>
+                <w:b/>
+              </w:rPr>
+            </w:pPr>
+            <w:r>
+              <w:rPr>
+                <w:rFonts w:ascii="Liberation Serif" w:hAnsi="Liberation Serif"/>
+                <w:b/>
+              </w:rPr>
+              <w:t>O(n</w:t>
+            </w:r>
+            <w:r>
+              <w:rPr>
+                <w:rFonts w:ascii="Liberation Serif" w:hAnsi="Liberation Serif"/>
+                <w:b/>
+                <w:vertAlign w:val="superscript"/>
+              </w:rPr>
+              <w:t>2</w:t>
+            </w:r>
+            <w:r>
+              <w:rPr>
+                <w:rFonts w:ascii="Liberation Serif" w:hAnsi="Liberation Serif"/>
+                <w:b/>
+              </w:rPr>
+              <w:t>)</w:t>
+            </w:r>
+          </w:p>
+        </w:tc>
+        <w:tc>
+          <w:tcPr>
+            <w:tcW w:w="2338" w:type="dxa"/>
+          </w:tcPr>
+          <w:p>
+            <w:pPr>
+              <w:tabs>
+                <w:tab w:val="left" w:pos="924"/>
+              </w:tabs>
+              <w:rPr>
+                <w:rFonts w:ascii="Liberation Serif" w:hAnsi="Liberation Serif"/>
+                <w:b/>
+              </w:rPr>
+            </w:pPr>
+            <w:r>
+              <w:rPr>
+                <w:rFonts w:ascii="Times New Roman" w:hAnsi="Times New Roman" w:cs="Times New Roman"/>
+                <w:b/>
+              </w:rPr>
+              <w:t>Θ</w:t>
+            </w:r>
+            <w:r>
+              <w:rPr>
+                <w:rFonts w:ascii="Liberation Serif" w:hAnsi="Liberation Serif"/>
+                <w:b/>
+              </w:rPr>
+              <w:t>(n</w:t>
+            </w:r>
+            <w:r>
+              <w:rPr>
+                <w:rFonts w:ascii="Liberation Serif" w:hAnsi="Liberation Serif"/>
+                <w:b/>
+                <w:vertAlign w:val="superscript"/>
+              </w:rPr>
+              <w:t>2</w:t>
+            </w:r>
+            <w:r>
+              <w:rPr>
+                <w:rFonts w:ascii="Liberation Serif" w:hAnsi="Liberation Serif"/>
+                <w:b/>
+              </w:rPr>
+              <w:t>)</w:t>
+            </w:r>
+          </w:p>
+        </w:tc>
+      </w:tr>
+    </w:tbl>
+    <w:p>
+      <w:pPr>
+        <w:tabs>
+          <w:tab w:val="left" w:pos="924"/>
+        </w:tabs>
+        <w:rPr>
+          <w:rFonts w:ascii="Liberation Serif" w:hAnsi="Liberation Serif"/>
+          <w:b/>
+        </w:rPr>
+      </w:pPr>
+    </w:p>
+    <w:tbl>
+      <w:tblPr>
+        <w:tblStyle w:val="TableGrid"/>
+        <w:tblW w:w="0" w:type="auto"/>
+        <w:tblLook w:val="04A0" w:firstRow="1" w:lastRow="0" w:firstColumn="1" w:lastColumn="0" w:noHBand="0" w:noVBand="1"/>
+      </w:tblPr>
+      <w:tblGrid>
+        <w:gridCol w:w="4675"/>
+        <w:gridCol w:w="4675"/>
+      </w:tblGrid>
+      <w:tr>
+        <w:tc>
+          <w:tcPr>
+            <w:tcW w:w="4675" w:type="dxa"/>
+          </w:tcPr>
+          <w:p>
+            <w:pPr>
+              <w:tabs>
+                <w:tab w:val="left" w:pos="924"/>
+              </w:tabs>
+              <w:rPr>
+                <w:rFonts w:ascii="Liberation Serif" w:hAnsi="Liberation Serif"/>
+                <w:b/>
+              </w:rPr>
+            </w:pPr>
+            <w:r>
+              <w:rPr>
+                <w:rFonts w:ascii="Liberation Serif" w:hAnsi="Liberation Serif"/>
+                <w:b/>
+              </w:rPr>
+              <w:t>Space Complexity</w:t>
+            </w:r>
+          </w:p>
+        </w:tc>
+        <w:tc>
+          <w:tcPr>
+            <w:tcW w:w="4675" w:type="dxa"/>
+          </w:tcPr>
+          <w:p>
+            <w:pPr>
+              <w:tabs>
+                <w:tab w:val="left" w:pos="924"/>
+              </w:tabs>
+              <w:rPr>
+                <w:rFonts w:ascii="Liberation Serif" w:hAnsi="Liberation Serif"/>
+                <w:b/>
+              </w:rPr>
+            </w:pPr>
+            <w:r>
+              <w:rPr>
+                <w:rFonts w:ascii="Liberation Serif" w:hAnsi="Liberation Serif"/>
+                <w:b/>
+              </w:rPr>
+              <w:t>O(1)</w:t>
+            </w:r>
+          </w:p>
+        </w:tc>
+      </w:tr>
+    </w:tbl>
+    <w:p>
+      <w:pPr>
+        <w:tabs>
+          <w:tab w:val="left" w:pos="924"/>
+        </w:tabs>
+        <w:rPr>
+          <w:rFonts w:ascii="Liberation Serif" w:hAnsi="Liberation Serif"/>
+          <w:b/>
+        </w:rPr>
+      </w:pPr>
+    </w:p>
+    <w:p>
+      <w:pPr>
+        <w:tabs>
+          <w:tab w:val="left" w:pos="924"/>
+        </w:tabs>
+        <w:rPr>
+          <w:rFonts w:ascii="Liberation Serif" w:hAnsi="Liberation Serif"/>
+          <w:b/>
         </w:rPr>
       </w:pPr>
       <w:bookmarkStart w:id="0" w:name="_GoBack"/>
       <w:bookmarkEnd w:id="0"/>
-    </w:p>
-    <w:p>
-      <w:pPr>
-        <w:rPr>
-          <w:rFonts w:ascii="Liberation Serif" w:hAnsi="Liberation Serif"/>
-        </w:rPr>
-      </w:pPr>
     </w:p>
     <w:sectPr>
       <w:pgSz w:w="12240" w:h="15840"/>
@@ -79,6 +3114,311 @@
     </w:sectPr>
   </w:body>
 </w:document>
+</file>
+
+<file path=word/numbering.xml><?xml version="1.0" encoding="utf-8"?>
+<w:numbering xmlns:wpc="http://schemas.microsoft.com/office/word/2010/wordprocessingCanvas" xmlns:cx="http://schemas.microsoft.com/office/drawing/2014/chartex" xmlns:mc="http://schemas.openxmlformats.org/markup-compatibility/2006" xmlns:o="urn:schemas-microsoft-com:office:office" xmlns:r="http://schemas.openxmlformats.org/officeDocument/2006/relationships" xmlns:m="http://schemas.openxmlformats.org/officeDocument/2006/math" xmlns:v="urn:schemas-microsoft-com:vml" xmlns:wp14="http://schemas.microsoft.com/office/word/2010/wordprocessingDrawing" xmlns:wp="http://schemas.openxmlformats.org/drawingml/2006/wordprocessingDrawing" xmlns:w10="urn:schemas-microsoft-com:office:word" xmlns:w="http://schemas.openxmlformats.org/wordprocessingml/2006/main" xmlns:w14="http://schemas.microsoft.com/office/word/2010/wordml" xmlns:w15="http://schemas.microsoft.com/office/word/2012/wordml" xmlns:w16se="http://schemas.microsoft.com/office/word/2015/wordml/symex" xmlns:wpg="http://schemas.microsoft.com/office/word/2010/wordprocessingGroup" xmlns:wpi="http://schemas.microsoft.com/office/word/2010/wordprocessingInk" xmlns:wne="http://schemas.microsoft.com/office/word/2006/wordml" xmlns:wps="http://schemas.microsoft.com/office/word/2010/wordprocessingShape" mc:Ignorable="w14 w15 w16se wp14">
+  <w:abstractNum w:abstractNumId="0" w15:restartNumberingAfterBreak="0">
+    <w:nsid w:val="05D57A00"/>
+    <w:multiLevelType w:val="hybridMultilevel"/>
+    <w:tmpl w:val="89F60C9C"/>
+    <w:lvl w:ilvl="0" w:tplc="0409000F">
+      <w:start w:val="1"/>
+      <w:numFmt w:val="decimal"/>
+      <w:lvlText w:val="%1."/>
+      <w:lvlJc w:val="left"/>
+      <w:pPr>
+        <w:ind w:left="720" w:hanging="360"/>
+      </w:pPr>
+      <w:rPr>
+        <w:rFonts w:hint="default"/>
+      </w:rPr>
+    </w:lvl>
+    <w:lvl w:ilvl="1" w:tplc="04090019" w:tentative="1">
+      <w:start w:val="1"/>
+      <w:numFmt w:val="lowerLetter"/>
+      <w:lvlText w:val="%2."/>
+      <w:lvlJc w:val="left"/>
+      <w:pPr>
+        <w:ind w:left="1440" w:hanging="360"/>
+      </w:pPr>
+    </w:lvl>
+    <w:lvl w:ilvl="2" w:tplc="0409001B" w:tentative="1">
+      <w:start w:val="1"/>
+      <w:numFmt w:val="lowerRoman"/>
+      <w:lvlText w:val="%3."/>
+      <w:lvlJc w:val="right"/>
+      <w:pPr>
+        <w:ind w:left="2160" w:hanging="180"/>
+      </w:pPr>
+    </w:lvl>
+    <w:lvl w:ilvl="3" w:tplc="0409000F" w:tentative="1">
+      <w:start w:val="1"/>
+      <w:numFmt w:val="decimal"/>
+      <w:lvlText w:val="%4."/>
+      <w:lvlJc w:val="left"/>
+      <w:pPr>
+        <w:ind w:left="2880" w:hanging="360"/>
+      </w:pPr>
+    </w:lvl>
+    <w:lvl w:ilvl="4" w:tplc="04090019" w:tentative="1">
+      <w:start w:val="1"/>
+      <w:numFmt w:val="lowerLetter"/>
+      <w:lvlText w:val="%5."/>
+      <w:lvlJc w:val="left"/>
+      <w:pPr>
+        <w:ind w:left="3600" w:hanging="360"/>
+      </w:pPr>
+    </w:lvl>
+    <w:lvl w:ilvl="5" w:tplc="0409001B" w:tentative="1">
+      <w:start w:val="1"/>
+      <w:numFmt w:val="lowerRoman"/>
+      <w:lvlText w:val="%6."/>
+      <w:lvlJc w:val="right"/>
+      <w:pPr>
+        <w:ind w:left="4320" w:hanging="180"/>
+      </w:pPr>
+    </w:lvl>
+    <w:lvl w:ilvl="6" w:tplc="0409000F" w:tentative="1">
+      <w:start w:val="1"/>
+      <w:numFmt w:val="decimal"/>
+      <w:lvlText w:val="%7."/>
+      <w:lvlJc w:val="left"/>
+      <w:pPr>
+        <w:ind w:left="5040" w:hanging="360"/>
+      </w:pPr>
+    </w:lvl>
+    <w:lvl w:ilvl="7" w:tplc="04090019" w:tentative="1">
+      <w:start w:val="1"/>
+      <w:numFmt w:val="lowerLetter"/>
+      <w:lvlText w:val="%8."/>
+      <w:lvlJc w:val="left"/>
+      <w:pPr>
+        <w:ind w:left="5760" w:hanging="360"/>
+      </w:pPr>
+    </w:lvl>
+    <w:lvl w:ilvl="8" w:tplc="0409001B" w:tentative="1">
+      <w:start w:val="1"/>
+      <w:numFmt w:val="lowerRoman"/>
+      <w:lvlText w:val="%9."/>
+      <w:lvlJc w:val="right"/>
+      <w:pPr>
+        <w:ind w:left="6480" w:hanging="180"/>
+      </w:pPr>
+    </w:lvl>
+  </w:abstractNum>
+  <w:abstractNum w:abstractNumId="1" w15:restartNumberingAfterBreak="0">
+    <w:nsid w:val="08C1123E"/>
+    <w:multiLevelType w:val="hybridMultilevel"/>
+    <w:tmpl w:val="9412E20E"/>
+    <w:lvl w:ilvl="0" w:tplc="E87EA6CC">
+      <w:start w:val="14"/>
+      <w:numFmt w:val="bullet"/>
+      <w:lvlText w:val=""/>
+      <w:lvlJc w:val="left"/>
+      <w:pPr>
+        <w:ind w:left="720" w:hanging="360"/>
+      </w:pPr>
+      <w:rPr>
+        <w:rFonts w:ascii="Wingdings" w:eastAsiaTheme="minorHAnsi" w:hAnsi="Wingdings" w:cstheme="minorBidi" w:hint="default"/>
+      </w:rPr>
+    </w:lvl>
+    <w:lvl w:ilvl="1" w:tplc="04090003" w:tentative="1">
+      <w:start w:val="1"/>
+      <w:numFmt w:val="bullet"/>
+      <w:lvlText w:val="o"/>
+      <w:lvlJc w:val="left"/>
+      <w:pPr>
+        <w:ind w:left="1440" w:hanging="360"/>
+      </w:pPr>
+      <w:rPr>
+        <w:rFonts w:ascii="Courier New" w:hAnsi="Courier New" w:cs="Courier New" w:hint="default"/>
+      </w:rPr>
+    </w:lvl>
+    <w:lvl w:ilvl="2" w:tplc="04090005" w:tentative="1">
+      <w:start w:val="1"/>
+      <w:numFmt w:val="bullet"/>
+      <w:lvlText w:val=""/>
+      <w:lvlJc w:val="left"/>
+      <w:pPr>
+        <w:ind w:left="2160" w:hanging="360"/>
+      </w:pPr>
+      <w:rPr>
+        <w:rFonts w:ascii="Wingdings" w:hAnsi="Wingdings" w:hint="default"/>
+      </w:rPr>
+    </w:lvl>
+    <w:lvl w:ilvl="3" w:tplc="04090001" w:tentative="1">
+      <w:start w:val="1"/>
+      <w:numFmt w:val="bullet"/>
+      <w:lvlText w:val=""/>
+      <w:lvlJc w:val="left"/>
+      <w:pPr>
+        <w:ind w:left="2880" w:hanging="360"/>
+      </w:pPr>
+      <w:rPr>
+        <w:rFonts w:ascii="Symbol" w:hAnsi="Symbol" w:hint="default"/>
+      </w:rPr>
+    </w:lvl>
+    <w:lvl w:ilvl="4" w:tplc="04090003" w:tentative="1">
+      <w:start w:val="1"/>
+      <w:numFmt w:val="bullet"/>
+      <w:lvlText w:val="o"/>
+      <w:lvlJc w:val="left"/>
+      <w:pPr>
+        <w:ind w:left="3600" w:hanging="360"/>
+      </w:pPr>
+      <w:rPr>
+        <w:rFonts w:ascii="Courier New" w:hAnsi="Courier New" w:cs="Courier New" w:hint="default"/>
+      </w:rPr>
+    </w:lvl>
+    <w:lvl w:ilvl="5" w:tplc="04090005" w:tentative="1">
+      <w:start w:val="1"/>
+      <w:numFmt w:val="bullet"/>
+      <w:lvlText w:val=""/>
+      <w:lvlJc w:val="left"/>
+      <w:pPr>
+        <w:ind w:left="4320" w:hanging="360"/>
+      </w:pPr>
+      <w:rPr>
+        <w:rFonts w:ascii="Wingdings" w:hAnsi="Wingdings" w:hint="default"/>
+      </w:rPr>
+    </w:lvl>
+    <w:lvl w:ilvl="6" w:tplc="04090001" w:tentative="1">
+      <w:start w:val="1"/>
+      <w:numFmt w:val="bullet"/>
+      <w:lvlText w:val=""/>
+      <w:lvlJc w:val="left"/>
+      <w:pPr>
+        <w:ind w:left="5040" w:hanging="360"/>
+      </w:pPr>
+      <w:rPr>
+        <w:rFonts w:ascii="Symbol" w:hAnsi="Symbol" w:hint="default"/>
+      </w:rPr>
+    </w:lvl>
+    <w:lvl w:ilvl="7" w:tplc="04090003" w:tentative="1">
+      <w:start w:val="1"/>
+      <w:numFmt w:val="bullet"/>
+      <w:lvlText w:val="o"/>
+      <w:lvlJc w:val="left"/>
+      <w:pPr>
+        <w:ind w:left="5760" w:hanging="360"/>
+      </w:pPr>
+      <w:rPr>
+        <w:rFonts w:ascii="Courier New" w:hAnsi="Courier New" w:cs="Courier New" w:hint="default"/>
+      </w:rPr>
+    </w:lvl>
+    <w:lvl w:ilvl="8" w:tplc="04090005" w:tentative="1">
+      <w:start w:val="1"/>
+      <w:numFmt w:val="bullet"/>
+      <w:lvlText w:val=""/>
+      <w:lvlJc w:val="left"/>
+      <w:pPr>
+        <w:ind w:left="6480" w:hanging="360"/>
+      </w:pPr>
+      <w:rPr>
+        <w:rFonts w:ascii="Wingdings" w:hAnsi="Wingdings" w:hint="default"/>
+      </w:rPr>
+    </w:lvl>
+  </w:abstractNum>
+  <w:abstractNum w:abstractNumId="2" w15:restartNumberingAfterBreak="0">
+    <w:nsid w:val="1D09156B"/>
+    <w:multiLevelType w:val="hybridMultilevel"/>
+    <w:tmpl w:val="5042468A"/>
+    <w:lvl w:ilvl="0" w:tplc="0409000F">
+      <w:start w:val="1"/>
+      <w:numFmt w:val="decimal"/>
+      <w:lvlText w:val="%1."/>
+      <w:lvlJc w:val="left"/>
+      <w:pPr>
+        <w:ind w:left="720" w:hanging="360"/>
+      </w:pPr>
+      <w:rPr>
+        <w:rFonts w:hint="default"/>
+      </w:rPr>
+    </w:lvl>
+    <w:lvl w:ilvl="1" w:tplc="04090019" w:tentative="1">
+      <w:start w:val="1"/>
+      <w:numFmt w:val="lowerLetter"/>
+      <w:lvlText w:val="%2."/>
+      <w:lvlJc w:val="left"/>
+      <w:pPr>
+        <w:ind w:left="1440" w:hanging="360"/>
+      </w:pPr>
+    </w:lvl>
+    <w:lvl w:ilvl="2" w:tplc="0409001B" w:tentative="1">
+      <w:start w:val="1"/>
+      <w:numFmt w:val="lowerRoman"/>
+      <w:lvlText w:val="%3."/>
+      <w:lvlJc w:val="right"/>
+      <w:pPr>
+        <w:ind w:left="2160" w:hanging="180"/>
+      </w:pPr>
+    </w:lvl>
+    <w:lvl w:ilvl="3" w:tplc="0409000F" w:tentative="1">
+      <w:start w:val="1"/>
+      <w:numFmt w:val="decimal"/>
+      <w:lvlText w:val="%4."/>
+      <w:lvlJc w:val="left"/>
+      <w:pPr>
+        <w:ind w:left="2880" w:hanging="360"/>
+      </w:pPr>
+    </w:lvl>
+    <w:lvl w:ilvl="4" w:tplc="04090019" w:tentative="1">
+      <w:start w:val="1"/>
+      <w:numFmt w:val="lowerLetter"/>
+      <w:lvlText w:val="%5."/>
+      <w:lvlJc w:val="left"/>
+      <w:pPr>
+        <w:ind w:left="3600" w:hanging="360"/>
+      </w:pPr>
+    </w:lvl>
+    <w:lvl w:ilvl="5" w:tplc="0409001B" w:tentative="1">
+      <w:start w:val="1"/>
+      <w:numFmt w:val="lowerRoman"/>
+      <w:lvlText w:val="%6."/>
+      <w:lvlJc w:val="right"/>
+      <w:pPr>
+        <w:ind w:left="4320" w:hanging="180"/>
+      </w:pPr>
+    </w:lvl>
+    <w:lvl w:ilvl="6" w:tplc="0409000F" w:tentative="1">
+      <w:start w:val="1"/>
+      <w:numFmt w:val="decimal"/>
+      <w:lvlText w:val="%7."/>
+      <w:lvlJc w:val="left"/>
+      <w:pPr>
+        <w:ind w:left="5040" w:hanging="360"/>
+      </w:pPr>
+    </w:lvl>
+    <w:lvl w:ilvl="7" w:tplc="04090019" w:tentative="1">
+      <w:start w:val="1"/>
+      <w:numFmt w:val="lowerLetter"/>
+      <w:lvlText w:val="%8."/>
+      <w:lvlJc w:val="left"/>
+      <w:pPr>
+        <w:ind w:left="5760" w:hanging="360"/>
+      </w:pPr>
+    </w:lvl>
+    <w:lvl w:ilvl="8" w:tplc="0409001B" w:tentative="1">
+      <w:start w:val="1"/>
+      <w:numFmt w:val="lowerRoman"/>
+      <w:lvlText w:val="%9."/>
+      <w:lvlJc w:val="right"/>
+      <w:pPr>
+        <w:ind w:left="6480" w:hanging="180"/>
+      </w:pPr>
+    </w:lvl>
+  </w:abstractNum>
+  <w:num w:numId="1">
+    <w:abstractNumId w:val="2"/>
+  </w:num>
+  <w:num w:numId="2">
+    <w:abstractNumId w:val="1"/>
+  </w:num>
+  <w:num w:numId="3">
+    <w:abstractNumId w:val="0"/>
+  </w:num>
+</w:numbering>
 </file>
 
 <file path=word/styles.xml><?xml version="1.0" encoding="utf-8"?>
@@ -502,6 +3842,36 @@
     <w:semiHidden/>
     <w:unhideWhenUsed/>
   </w:style>
+  <w:style w:type="paragraph" w:styleId="ListParagraph">
+    <w:name w:val="List Paragraph"/>
+    <w:basedOn w:val="Normal"/>
+    <w:uiPriority w:val="34"/>
+    <w:qFormat/>
+    <w:rsid w:val="00BB46AA"/>
+    <w:pPr>
+      <w:ind w:left="720"/>
+      <w:contextualSpacing/>
+    </w:pPr>
+  </w:style>
+  <w:style w:type="table" w:styleId="TableGrid">
+    <w:name w:val="Table Grid"/>
+    <w:basedOn w:val="TableNormal"/>
+    <w:uiPriority w:val="39"/>
+    <w:rsid w:val="00475F12"/>
+    <w:pPr>
+      <w:spacing w:after="0" w:line="240" w:lineRule="auto"/>
+    </w:pPr>
+    <w:tblPr>
+      <w:tblBorders>
+        <w:top w:val="single" w:sz="4" w:space="0" w:color="auto"/>
+        <w:left w:val="single" w:sz="4" w:space="0" w:color="auto"/>
+        <w:bottom w:val="single" w:sz="4" w:space="0" w:color="auto"/>
+        <w:right w:val="single" w:sz="4" w:space="0" w:color="auto"/>
+        <w:insideH w:val="single" w:sz="4" w:space="0" w:color="auto"/>
+        <w:insideV w:val="single" w:sz="4" w:space="0" w:color="auto"/>
+      </w:tblBorders>
+    </w:tblPr>
+  </w:style>
 </w:styles>
 </file>
 
